--- a/relazione esercizio 2.docx
+++ b/relazione esercizio 2.docx
@@ -132,7 +132,7 @@
                     </pic:cNvPicPr>
                   </pic:nvPicPr>
                   <pic:blipFill>
-                    <a:blip r:embed="rId5">
+                    <a:blip r:embed="rId6">
                       <a:duotone>
                         <a:prstClr val="black"/>
                         <a:schemeClr val="accent1">
@@ -279,7 +279,7 @@
                     <pic:cNvPicPr/>
                   </pic:nvPicPr>
                   <pic:blipFill rotWithShape="1">
-                    <a:blip r:embed="rId6"/>
+                    <a:blip r:embed="rId7"/>
                     <a:srcRect t="3031"/>
                     <a:stretch/>
                   </pic:blipFill>
@@ -380,11 +380,11 @@
                     <pic:cNvPicPr/>
                   </pic:nvPicPr>
                   <pic:blipFill rotWithShape="1">
-                    <a:blip r:embed="rId7">
+                    <a:blip r:embed="rId8">
                       <a:extLst>
                         <a:ext uri="{BEBA8EAE-BF5A-486C-A8C5-ECC9F3942E4B}">
                           <a14:imgProps xmlns:a14="http://schemas.microsoft.com/office/drawing/2010/main">
-                            <a14:imgLayer r:embed="rId8">
+                            <a14:imgLayer r:embed="rId9">
                               <a14:imgEffect>
                                 <a14:colorTemperature colorTemp="11200"/>
                               </a14:imgEffect>
@@ -535,6 +535,9 @@
         <w:jc w:val="center"/>
       </w:pPr>
       <w:r>
+        <w:rPr>
+          <w:noProof/>
+        </w:rPr>
         <w:drawing>
           <wp:inline distT="0" distB="0" distL="0" distR="0" wp14:anchorId="52C7FE77" wp14:editId="663F55D6">
             <wp:extent cx="5334744" cy="1143160"/>
@@ -551,11 +554,11 @@
                     <pic:cNvPicPr/>
                   </pic:nvPicPr>
                   <pic:blipFill>
-                    <a:blip r:embed="rId9">
+                    <a:blip r:embed="rId10">
                       <a:extLst>
                         <a:ext uri="{BEBA8EAE-BF5A-486C-A8C5-ECC9F3942E4B}">
                           <a14:imgProps xmlns:a14="http://schemas.microsoft.com/office/drawing/2010/main">
-                            <a14:imgLayer r:embed="rId10">
+                            <a14:imgLayer r:embed="rId11">
                               <a14:imgEffect>
                                 <a14:colorTemperature colorTemp="11200"/>
                               </a14:imgEffect>
@@ -692,6 +695,9 @@
         <w:jc w:val="center"/>
       </w:pPr>
       <w:r>
+        <w:rPr>
+          <w:noProof/>
+        </w:rPr>
         <w:lastRenderedPageBreak/>
         <w:drawing>
           <wp:inline distT="0" distB="0" distL="0" distR="0" wp14:anchorId="687719FF" wp14:editId="549EE240">
@@ -709,11 +715,11 @@
                     <pic:cNvPicPr/>
                   </pic:nvPicPr>
                   <pic:blipFill>
-                    <a:blip r:embed="rId11">
+                    <a:blip r:embed="rId12">
                       <a:extLst>
                         <a:ext uri="{BEBA8EAE-BF5A-486C-A8C5-ECC9F3942E4B}">
                           <a14:imgProps xmlns:a14="http://schemas.microsoft.com/office/drawing/2010/main">
-                            <a14:imgLayer r:embed="rId12">
+                            <a14:imgLayer r:embed="rId13">
                               <a14:imgEffect>
                                 <a14:colorTemperature colorTemp="11200"/>
                               </a14:imgEffect>
@@ -817,7 +823,7 @@
                     <pic:cNvPicPr/>
                   </pic:nvPicPr>
                   <pic:blipFill>
-                    <a:blip r:embed="rId13"/>
+                    <a:blip r:embed="rId14"/>
                     <a:stretch>
                       <a:fillRect/>
                     </a:stretch>
@@ -863,6 +869,9 @@
         <w:jc w:val="center"/>
       </w:pPr>
       <w:r>
+        <w:rPr>
+          <w:noProof/>
+        </w:rPr>
         <w:drawing>
           <wp:inline distT="0" distB="0" distL="0" distR="0" wp14:anchorId="067EAA88" wp14:editId="1A1C16D4">
             <wp:extent cx="5731510" cy="1876425"/>
@@ -879,7 +888,7 @@
                     <pic:cNvPicPr/>
                   </pic:nvPicPr>
                   <pic:blipFill>
-                    <a:blip r:embed="rId14"/>
+                    <a:blip r:embed="rId15"/>
                     <a:stretch>
                       <a:fillRect/>
                     </a:stretch>
@@ -985,7 +994,7 @@
                     </pic:cNvPicPr>
                   </pic:nvPicPr>
                   <pic:blipFill>
-                    <a:blip r:embed="rId15">
+                    <a:blip r:embed="rId16">
                       <a:extLst>
                         <a:ext uri="{28A0092B-C50C-407E-A947-70E740481C1C}">
                           <a14:useLocalDpi xmlns:a14="http://schemas.microsoft.com/office/drawing/2010/main" val="0"/>
@@ -1143,11 +1152,11 @@
                     <pic:cNvPicPr/>
                   </pic:nvPicPr>
                   <pic:blipFill>
-                    <a:blip r:embed="rId16">
+                    <a:blip r:embed="rId17">
                       <a:extLst>
                         <a:ext uri="{BEBA8EAE-BF5A-486C-A8C5-ECC9F3942E4B}">
                           <a14:imgProps xmlns:a14="http://schemas.microsoft.com/office/drawing/2010/main">
-                            <a14:imgLayer r:embed="rId17">
+                            <a14:imgLayer r:embed="rId18">
                               <a14:imgEffect>
                                 <a14:colorTemperature colorTemp="11200"/>
                               </a14:imgEffect>
@@ -1211,7 +1220,7 @@
                     </pic:cNvPicPr>
                   </pic:nvPicPr>
                   <pic:blipFill>
-                    <a:blip r:embed="rId18">
+                    <a:blip r:embed="rId19">
                       <a:extLst>
                         <a:ext uri="{28A0092B-C50C-407E-A947-70E740481C1C}">
                           <a14:useLocalDpi xmlns:a14="http://schemas.microsoft.com/office/drawing/2010/main" val="0"/>
@@ -1260,6 +1269,9 @@
         <w:jc w:val="center"/>
       </w:pPr>
       <w:r>
+        <w:rPr>
+          <w:noProof/>
+        </w:rPr>
         <w:drawing>
           <wp:inline distT="0" distB="0" distL="0" distR="0" wp14:anchorId="10E7CA20" wp14:editId="77086356">
             <wp:extent cx="5325218" cy="504895"/>
@@ -1276,11 +1288,11 @@
                     <pic:cNvPicPr/>
                   </pic:nvPicPr>
                   <pic:blipFill>
-                    <a:blip r:embed="rId19">
+                    <a:blip r:embed="rId20">
                       <a:extLst>
                         <a:ext uri="{BEBA8EAE-BF5A-486C-A8C5-ECC9F3942E4B}">
                           <a14:imgProps xmlns:a14="http://schemas.microsoft.com/office/drawing/2010/main">
-                            <a14:imgLayer r:embed="rId20">
+                            <a14:imgLayer r:embed="rId21">
                               <a14:imgEffect>
                                 <a14:colorTemperature colorTemp="11200"/>
                               </a14:imgEffect>
@@ -1347,6 +1359,9 @@
         <w:jc w:val="center"/>
       </w:pPr>
       <w:r>
+        <w:rPr>
+          <w:noProof/>
+        </w:rPr>
         <w:drawing>
           <wp:inline distT="0" distB="0" distL="0" distR="0" wp14:anchorId="0AA51DAA" wp14:editId="7A3A16C3">
             <wp:extent cx="4887007" cy="1238423"/>
@@ -1363,7 +1378,7 @@
                     <pic:cNvPicPr/>
                   </pic:nvPicPr>
                   <pic:blipFill>
-                    <a:blip r:embed="rId21"/>
+                    <a:blip r:embed="rId22"/>
                     <a:stretch>
                       <a:fillRect/>
                     </a:stretch>
@@ -1414,6 +1429,9 @@
         <w:jc w:val="center"/>
       </w:pPr>
       <w:r>
+        <w:rPr>
+          <w:noProof/>
+        </w:rPr>
         <w:drawing>
           <wp:inline distT="0" distB="0" distL="0" distR="0" wp14:anchorId="6CDEB67E" wp14:editId="2B35576A">
             <wp:extent cx="5731510" cy="1684020"/>
@@ -1430,11 +1448,11 @@
                     <pic:cNvPicPr/>
                   </pic:nvPicPr>
                   <pic:blipFill>
-                    <a:blip r:embed="rId22">
+                    <a:blip r:embed="rId23">
                       <a:extLst>
                         <a:ext uri="{BEBA8EAE-BF5A-486C-A8C5-ECC9F3942E4B}">
                           <a14:imgProps xmlns:a14="http://schemas.microsoft.com/office/drawing/2010/main">
-                            <a14:imgLayer r:embed="rId23">
+                            <a14:imgLayer r:embed="rId24">
                               <a14:imgEffect>
                                 <a14:colorTemperature colorTemp="11200"/>
                               </a14:imgEffect>
@@ -1499,6 +1517,9 @@
         <w:jc w:val="center"/>
       </w:pPr>
       <w:r>
+        <w:rPr>
+          <w:noProof/>
+        </w:rPr>
         <w:drawing>
           <wp:inline distT="0" distB="0" distL="0" distR="0" wp14:anchorId="1BB08018" wp14:editId="08E8BFA7">
             <wp:extent cx="5325218" cy="1238423"/>
@@ -1515,7 +1536,7 @@
                     <pic:cNvPicPr/>
                   </pic:nvPicPr>
                   <pic:blipFill>
-                    <a:blip r:embed="rId24"/>
+                    <a:blip r:embed="rId25"/>
                     <a:stretch>
                       <a:fillRect/>
                     </a:stretch>
@@ -1566,7 +1587,7 @@
                     </pic:cNvPicPr>
                   </pic:nvPicPr>
                   <pic:blipFill>
-                    <a:blip r:embed="rId25">
+                    <a:blip r:embed="rId26">
                       <a:extLst>
                         <a:ext uri="{28A0092B-C50C-407E-A947-70E740481C1C}">
                           <a14:useLocalDpi xmlns:a14="http://schemas.microsoft.com/office/drawing/2010/main" val="0"/>
@@ -1678,11 +1699,11 @@
                     <pic:cNvPicPr/>
                   </pic:nvPicPr>
                   <pic:blipFill>
-                    <a:blip r:embed="rId26">
+                    <a:blip r:embed="rId27">
                       <a:extLst>
                         <a:ext uri="{BEBA8EAE-BF5A-486C-A8C5-ECC9F3942E4B}">
                           <a14:imgProps xmlns:a14="http://schemas.microsoft.com/office/drawing/2010/main">
-                            <a14:imgLayer r:embed="rId27">
+                            <a14:imgLayer r:embed="rId28">
                               <a14:imgEffect>
                                 <a14:colorTemperature colorTemp="11200"/>
                               </a14:imgEffect>
@@ -1741,7 +1762,7 @@
                     </pic:cNvPicPr>
                   </pic:nvPicPr>
                   <pic:blipFill>
-                    <a:blip r:embed="rId28">
+                    <a:blip r:embed="rId29">
                       <a:extLst>
                         <a:ext uri="{28A0092B-C50C-407E-A947-70E740481C1C}">
                           <a14:useLocalDpi xmlns:a14="http://schemas.microsoft.com/office/drawing/2010/main" val="0"/>
@@ -1783,6 +1804,9 @@
         <w:jc w:val="center"/>
       </w:pPr>
       <w:r>
+        <w:rPr>
+          <w:noProof/>
+        </w:rPr>
         <w:drawing>
           <wp:inline distT="0" distB="0" distL="0" distR="0" wp14:anchorId="3C89E32F" wp14:editId="7BC0999A">
             <wp:extent cx="4887007" cy="1143160"/>
@@ -1799,11 +1823,11 @@
                     <pic:cNvPicPr/>
                   </pic:nvPicPr>
                   <pic:blipFill>
-                    <a:blip r:embed="rId29">
+                    <a:blip r:embed="rId30">
                       <a:extLst>
                         <a:ext uri="{BEBA8EAE-BF5A-486C-A8C5-ECC9F3942E4B}">
                           <a14:imgProps xmlns:a14="http://schemas.microsoft.com/office/drawing/2010/main">
-                            <a14:imgLayer r:embed="rId30">
+                            <a14:imgLayer r:embed="rId31">
                               <a14:imgEffect>
                                 <a14:colorTemperature colorTemp="11200"/>
                               </a14:imgEffect>
@@ -1880,7 +1904,7 @@
                     </pic:cNvPicPr>
                   </pic:nvPicPr>
                   <pic:blipFill>
-                    <a:blip r:embed="rId31">
+                    <a:blip r:embed="rId32">
                       <a:extLst>
                         <a:ext uri="{28A0092B-C50C-407E-A947-70E740481C1C}">
                           <a14:useLocalDpi xmlns:a14="http://schemas.microsoft.com/office/drawing/2010/main" val="0"/>
@@ -1936,11 +1960,11 @@
                     <pic:cNvPicPr/>
                   </pic:nvPicPr>
                   <pic:blipFill>
-                    <a:blip r:embed="rId32">
+                    <a:blip r:embed="rId33">
                       <a:extLst>
                         <a:ext uri="{BEBA8EAE-BF5A-486C-A8C5-ECC9F3942E4B}">
                           <a14:imgProps xmlns:a14="http://schemas.microsoft.com/office/drawing/2010/main">
-                            <a14:imgLayer r:embed="rId33">
+                            <a14:imgLayer r:embed="rId34">
                               <a14:imgEffect>
                                 <a14:colorTemperature colorTemp="11200"/>
                               </a14:imgEffect>
@@ -1981,6 +2005,9 @@
         <w:jc w:val="center"/>
       </w:pPr>
       <w:r>
+        <w:rPr>
+          <w:noProof/>
+        </w:rPr>
         <w:drawing>
           <wp:inline distT="0" distB="0" distL="0" distR="0" wp14:anchorId="1D9781BD" wp14:editId="00E92D82">
             <wp:extent cx="5077534" cy="1267002"/>
@@ -1997,7 +2024,7 @@
                     <pic:cNvPicPr/>
                   </pic:nvPicPr>
                   <pic:blipFill>
-                    <a:blip r:embed="rId34"/>
+                    <a:blip r:embed="rId35"/>
                     <a:stretch>
                       <a:fillRect/>
                     </a:stretch>
@@ -2035,10 +2062,7 @@
         <w:t>Con la LOOCV otteniamo il seguente lambda:</w:t>
       </w:r>
       <w:r>
-        <w:t xml:space="preserve"> </w:t>
-      </w:r>
-      <w:r>
-        <w:t>0.0004977024</w:t>
+        <w:t xml:space="preserve"> 0.0004977024</w:t>
       </w:r>
       <w:r>
         <w:t>.</w:t>
@@ -2067,7 +2091,7 @@
                     </pic:cNvPicPr>
                   </pic:nvPicPr>
                   <pic:blipFill>
-                    <a:blip r:embed="rId35">
+                    <a:blip r:embed="rId36">
                       <a:extLst>
                         <a:ext uri="{28A0092B-C50C-407E-A947-70E740481C1C}">
                           <a14:useLocalDpi xmlns:a14="http://schemas.microsoft.com/office/drawing/2010/main" val="0"/>
@@ -2110,6 +2134,9 @@
         <w:jc w:val="center"/>
       </w:pPr>
       <w:r>
+        <w:rPr>
+          <w:noProof/>
+        </w:rPr>
         <w:drawing>
           <wp:inline distT="0" distB="0" distL="0" distR="0" wp14:anchorId="73C188B0" wp14:editId="25AE55DC">
             <wp:extent cx="5096586" cy="1200318"/>
@@ -2126,7 +2153,7 @@
                     <pic:cNvPicPr/>
                   </pic:nvPicPr>
                   <pic:blipFill>
-                    <a:blip r:embed="rId36"/>
+                    <a:blip r:embed="rId37"/>
                     <a:stretch>
                       <a:fillRect/>
                     </a:stretch>
@@ -2156,56 +2183,84 @@
     </w:p>
     <w:p/>
     <w:p/>
-    <w:p/>
-    <w:p/>
-    <w:p>
-      <w:r>
+    <w:p>
+      <w:r>
+        <w:rPr>
+          <w:highlight w:val="yellow"/>
+        </w:rPr>
         <w:t>//</w:t>
       </w:r>
       <w:proofErr w:type="spellStart"/>
       <w:r>
+        <w:rPr>
+          <w:highlight w:val="yellow"/>
+        </w:rPr>
         <w:t>todo</w:t>
       </w:r>
       <w:proofErr w:type="spellEnd"/>
       <w:r>
+        <w:rPr>
+          <w:highlight w:val="yellow"/>
+        </w:rPr>
         <w:t xml:space="preserve"> confronto tra RIDGE k-</w:t>
       </w:r>
       <w:proofErr w:type="spellStart"/>
       <w:r>
+        <w:rPr>
+          <w:highlight w:val="yellow"/>
+        </w:rPr>
         <w:t>fold</w:t>
       </w:r>
       <w:proofErr w:type="spellEnd"/>
       <w:r>
+        <w:rPr>
+          <w:highlight w:val="yellow"/>
+        </w:rPr>
         <w:t xml:space="preserve"> e LASSO k-</w:t>
       </w:r>
       <w:proofErr w:type="spellStart"/>
       <w:r>
+        <w:rPr>
+          <w:highlight w:val="yellow"/>
+        </w:rPr>
         <w:t>fold</w:t>
       </w:r>
       <w:proofErr w:type="spellEnd"/>
       <w:r>
+        <w:rPr>
+          <w:highlight w:val="yellow"/>
+        </w:rPr>
         <w:t xml:space="preserve"> (con alcuni lambda si annullano i parametri </w:t>
       </w:r>
       <w:proofErr w:type="spellStart"/>
       <w:r>
+        <w:rPr>
+          <w:highlight w:val="yellow"/>
+        </w:rPr>
         <w:t>density</w:t>
       </w:r>
       <w:proofErr w:type="spellEnd"/>
       <w:r>
+        <w:rPr>
+          <w:highlight w:val="yellow"/>
+        </w:rPr>
         <w:t xml:space="preserve"> e </w:t>
       </w:r>
       <w:proofErr w:type="spellStart"/>
       <w:r>
+        <w:rPr>
+          <w:highlight w:val="yellow"/>
+        </w:rPr>
         <w:t>citric.acid</w:t>
       </w:r>
       <w:proofErr w:type="spellEnd"/>
       <w:r>
+        <w:rPr>
+          <w:highlight w:val="yellow"/>
+        </w:rPr>
         <w:t xml:space="preserve"> nella LASSO).</w:t>
       </w:r>
     </w:p>
-    <w:p/>
-    <w:p/>
-    <w:p/>
     <w:p/>
     <w:p/>
     <w:p>
@@ -2230,7 +2285,22 @@
         <w:jc w:val="both"/>
       </w:pPr>
       <w:r>
-        <w:t>Elastic Net opera una via di mezzo tra il metodo Ridge Regression e il metodo LASSO. Elastic Net si può anche vedere come una generalizzazione di entrambi gli approcci,</w:t>
+        <w:t xml:space="preserve">Elastic Net </w:t>
+      </w:r>
+      <w:r>
+        <w:t>combina le tecniche di</w:t>
+      </w:r>
+      <w:r>
+        <w:t xml:space="preserve"> Ridge Regression e </w:t>
+      </w:r>
+      <w:r>
+        <w:t>d</w:t>
+      </w:r>
+      <w:r>
+        <w:t>i</w:t>
+      </w:r>
+      <w:r>
+        <w:t xml:space="preserve"> LASSO. Elastic Net si può anche vedere come una generalizzazione di entrambi gli approcci,</w:t>
       </w:r>
       <w:r>
         <w:t xml:space="preserve"> infatti grazie al parametro “alpha” si attribuisce più peso alla penalità di un metodo e meno peso all’altro.</w:t>
@@ -2259,25 +2329,24 @@
         <w:jc w:val="both"/>
       </w:pPr>
       <w:r>
-        <w:t>Abbiamo sperimentato degli alfa crescenti utilizzando sempre la K-</w:t>
-      </w:r>
-      <w:proofErr w:type="spellStart"/>
-      <w:r>
-        <w:t>fold</w:t>
-      </w:r>
-      <w:proofErr w:type="spellEnd"/>
-      <w:r>
-        <w:t>:</w:t>
-      </w:r>
-    </w:p>
-    <w:p>
+        <w:t>Di seguito sono mostrati: il grafico che rappresenta l’andamento dei parametri stimati al variare di lambda e il valore di lambda che minimizza l’MSE medio. Ciò è stato eseguito per valori di alpha crescenti, utilizzando come metodo di Cross Validation la K-Fold.</w:t>
+      </w:r>
+    </w:p>
+    <w:p>
+      <w:pPr>
+        <w:jc w:val="both"/>
+      </w:pPr>
+    </w:p>
+    <w:p>
+      <w:pPr>
+        <w:pStyle w:val="Paragrafoelenco"/>
+        <w:numPr>
+          <w:ilvl w:val="0"/>
+          <w:numId w:val="1"/>
+        </w:numPr>
+      </w:pPr>
       <w:r>
         <w:t>Per alpha=0.1, quindi molto vicini alla Ridge Regression:</w:t>
-      </w:r>
-    </w:p>
-    <w:p>
-      <w:r>
-        <w:t>//plot parametri</w:t>
       </w:r>
     </w:p>
     <w:p>
@@ -2299,66 +2368,6 @@
                 <pic:pic xmlns:pic="http://schemas.openxmlformats.org/drawingml/2006/picture">
                   <pic:nvPicPr>
                     <pic:cNvPr id="0" name="Picture 8"/>
-                    <pic:cNvPicPr>
-                      <a:picLocks noChangeAspect="1" noChangeArrowheads="1"/>
-                    </pic:cNvPicPr>
-                  </pic:nvPicPr>
-                  <pic:blipFill>
-                    <a:blip r:embed="rId37">
-                      <a:extLst>
-                        <a:ext uri="{28A0092B-C50C-407E-A947-70E740481C1C}">
-                          <a14:useLocalDpi xmlns:a14="http://schemas.microsoft.com/office/drawing/2010/main" val="0"/>
-                        </a:ext>
-                      </a:extLst>
-                    </a:blip>
-                    <a:srcRect/>
-                    <a:stretch>
-                      <a:fillRect/>
-                    </a:stretch>
-                  </pic:blipFill>
-                  <pic:spPr bwMode="auto">
-                    <a:xfrm>
-                      <a:off x="0" y="0"/>
-                      <a:ext cx="5731510" cy="2727325"/>
-                    </a:xfrm>
-                    <a:prstGeom prst="rect">
-                      <a:avLst/>
-                    </a:prstGeom>
-                    <a:noFill/>
-                    <a:ln>
-                      <a:noFill/>
-                    </a:ln>
-                  </pic:spPr>
-                </pic:pic>
-              </a:graphicData>
-            </a:graphic>
-          </wp:inline>
-        </w:drawing>
-      </w:r>
-    </w:p>
-    <w:p>
-      <w:r>
-        <w:t>//plot lambda</w:t>
-      </w:r>
-    </w:p>
-    <w:p>
-      <w:r>
-        <w:rPr>
-          <w:noProof/>
-        </w:rPr>
-        <w:drawing>
-          <wp:inline distT="0" distB="0" distL="0" distR="0" wp14:anchorId="3C157A0C" wp14:editId="679245A3">
-            <wp:extent cx="5731510" cy="2727325"/>
-            <wp:effectExtent l="0" t="0" r="0" b="0"/>
-            <wp:docPr id="42" name="Immagine 42"/>
-            <wp:cNvGraphicFramePr>
-              <a:graphicFrameLocks xmlns:a="http://schemas.openxmlformats.org/drawingml/2006/main" noChangeAspect="1"/>
-            </wp:cNvGraphicFramePr>
-            <a:graphic xmlns:a="http://schemas.openxmlformats.org/drawingml/2006/main">
-              <a:graphicData uri="http://schemas.openxmlformats.org/drawingml/2006/picture">
-                <pic:pic xmlns:pic="http://schemas.openxmlformats.org/drawingml/2006/picture">
-                  <pic:nvPicPr>
-                    <pic:cNvPr id="0" name="Picture 9"/>
                     <pic:cNvPicPr>
                       <a:picLocks noChangeAspect="1" noChangeArrowheads="1"/>
                     </pic:cNvPicPr>
@@ -2398,39 +2407,14 @@
     </w:p>
     <w:p>
       <w:r>
-        <w:t>//valore di lambda</w:t>
-      </w:r>
-    </w:p>
-    <w:p>
-      <w:r>
-        <w:t>0.006135907</w:t>
-      </w:r>
-      <w:r>
-        <w:t>.</w:t>
-      </w:r>
-    </w:p>
-    <w:p/>
-    <w:p>
-      <w:r>
-        <w:t>Per alpha=0.3:</w:t>
-      </w:r>
-    </w:p>
-    <w:p>
-      <w:r>
-        <w:t>//plot parametri</w:t>
-      </w:r>
-    </w:p>
-    <w:p>
-      <w:r>
         <w:rPr>
           <w:noProof/>
         </w:rPr>
-        <w:lastRenderedPageBreak/>
         <w:drawing>
-          <wp:inline distT="0" distB="0" distL="0" distR="0" wp14:anchorId="791462AD" wp14:editId="00F2F9D8">
+          <wp:inline distT="0" distB="0" distL="0" distR="0" wp14:anchorId="3C157A0C" wp14:editId="679245A3">
             <wp:extent cx="5731510" cy="2727325"/>
             <wp:effectExtent l="0" t="0" r="0" b="0"/>
-            <wp:docPr id="43" name="Immagine 43"/>
+            <wp:docPr id="42" name="Immagine 42"/>
             <wp:cNvGraphicFramePr>
               <a:graphicFrameLocks xmlns:a="http://schemas.openxmlformats.org/drawingml/2006/main" noChangeAspect="1"/>
             </wp:cNvGraphicFramePr>
@@ -2438,7 +2422,7 @@
               <a:graphicData uri="http://schemas.openxmlformats.org/drawingml/2006/picture">
                 <pic:pic xmlns:pic="http://schemas.openxmlformats.org/drawingml/2006/picture">
                   <pic:nvPicPr>
-                    <pic:cNvPr id="0" name="Picture 10"/>
+                    <pic:cNvPr id="0" name="Picture 9"/>
                     <pic:cNvPicPr>
                       <a:picLocks noChangeAspect="1" noChangeArrowheads="1"/>
                     </pic:cNvPicPr>
@@ -2478,7 +2462,35 @@
     </w:p>
     <w:p>
       <w:r>
-        <w:t>//plot lambda</w:t>
+        <w:t xml:space="preserve">In questo caso, il valore di lambda che minimizza </w:t>
+      </w:r>
+      <w:r>
+        <w:rPr>
+          <w:highlight w:val="yellow"/>
+        </w:rPr>
+        <w:t>l’MSE medio</w:t>
+      </w:r>
+      <w:r>
+        <w:t xml:space="preserve"> è </w:t>
+      </w:r>
+      <w:r>
+        <w:t>0.006135907</w:t>
+      </w:r>
+      <w:r>
+        <w:t>.</w:t>
+      </w:r>
+    </w:p>
+    <w:p/>
+    <w:p>
+      <w:pPr>
+        <w:pStyle w:val="Paragrafoelenco"/>
+        <w:numPr>
+          <w:ilvl w:val="0"/>
+          <w:numId w:val="1"/>
+        </w:numPr>
+      </w:pPr>
+      <w:r>
+        <w:t>Per alpha=0.3:</w:t>
       </w:r>
     </w:p>
     <w:p>
@@ -2486,11 +2498,12 @@
         <w:rPr>
           <w:noProof/>
         </w:rPr>
+        <w:lastRenderedPageBreak/>
         <w:drawing>
-          <wp:inline distT="0" distB="0" distL="0" distR="0" wp14:anchorId="681AA800" wp14:editId="2C076297">
+          <wp:inline distT="0" distB="0" distL="0" distR="0" wp14:anchorId="791462AD" wp14:editId="00F2F9D8">
             <wp:extent cx="5731510" cy="2727325"/>
             <wp:effectExtent l="0" t="0" r="0" b="0"/>
-            <wp:docPr id="44" name="Immagine 44"/>
+            <wp:docPr id="43" name="Immagine 43"/>
             <wp:cNvGraphicFramePr>
               <a:graphicFrameLocks xmlns:a="http://schemas.openxmlformats.org/drawingml/2006/main" noChangeAspect="1"/>
             </wp:cNvGraphicFramePr>
@@ -2498,7 +2511,7 @@
               <a:graphicData uri="http://schemas.openxmlformats.org/drawingml/2006/picture">
                 <pic:pic xmlns:pic="http://schemas.openxmlformats.org/drawingml/2006/picture">
                   <pic:nvPicPr>
-                    <pic:cNvPr id="0" name="Picture 11"/>
+                    <pic:cNvPr id="0" name="Picture 10"/>
                     <pic:cNvPicPr>
                       <a:picLocks noChangeAspect="1" noChangeArrowheads="1"/>
                     </pic:cNvPicPr>
@@ -2538,40 +2551,14 @@
     </w:p>
     <w:p>
       <w:r>
-        <w:t>//valore di lambda</w:t>
-      </w:r>
-    </w:p>
-    <w:p>
-      <w:r>
-        <w:t>0.004641589</w:t>
-      </w:r>
-      <w:r>
-        <w:t>.</w:t>
-      </w:r>
-    </w:p>
-    <w:p/>
-    <w:p/>
-    <w:p>
-      <w:r>
-        <w:t>Per alpha=0.5, quindi un modello intermedio tra Ridge Regression e LASSO:</w:t>
-      </w:r>
-    </w:p>
-    <w:p>
-      <w:r>
-        <w:t>//plot parametri</w:t>
-      </w:r>
-    </w:p>
-    <w:p>
-      <w:r>
         <w:rPr>
           <w:noProof/>
         </w:rPr>
-        <w:lastRenderedPageBreak/>
         <w:drawing>
-          <wp:inline distT="0" distB="0" distL="0" distR="0" wp14:anchorId="466B0E67" wp14:editId="1C3FAA2B">
+          <wp:inline distT="0" distB="0" distL="0" distR="0" wp14:anchorId="681AA800" wp14:editId="2C076297">
             <wp:extent cx="5731510" cy="2727325"/>
             <wp:effectExtent l="0" t="0" r="0" b="0"/>
-            <wp:docPr id="45" name="Immagine 45"/>
+            <wp:docPr id="44" name="Immagine 44"/>
             <wp:cNvGraphicFramePr>
               <a:graphicFrameLocks xmlns:a="http://schemas.openxmlformats.org/drawingml/2006/main" noChangeAspect="1"/>
             </wp:cNvGraphicFramePr>
@@ -2579,7 +2566,7 @@
               <a:graphicData uri="http://schemas.openxmlformats.org/drawingml/2006/picture">
                 <pic:pic xmlns:pic="http://schemas.openxmlformats.org/drawingml/2006/picture">
                   <pic:nvPicPr>
-                    <pic:cNvPr id="0" name="Picture 12"/>
+                    <pic:cNvPr id="0" name="Picture 11"/>
                     <pic:cNvPicPr>
                       <a:picLocks noChangeAspect="1" noChangeArrowheads="1"/>
                     </pic:cNvPicPr>
@@ -2619,7 +2606,30 @@
     </w:p>
     <w:p>
       <w:r>
-        <w:t>//plot lambda</w:t>
+        <w:t>In questo caso, il valore di lambda che minimizza l’MSE medio è</w:t>
+      </w:r>
+      <w:r>
+        <w:t xml:space="preserve"> </w:t>
+      </w:r>
+      <w:r>
+        <w:t>0.004641589</w:t>
+      </w:r>
+      <w:r>
+        <w:t>.</w:t>
+      </w:r>
+    </w:p>
+    <w:p/>
+    <w:p/>
+    <w:p>
+      <w:pPr>
+        <w:pStyle w:val="Paragrafoelenco"/>
+        <w:numPr>
+          <w:ilvl w:val="0"/>
+          <w:numId w:val="1"/>
+        </w:numPr>
+      </w:pPr>
+      <w:r>
+        <w:t>Per alpha=0.5, quindi un modello intermedio tra Ridge Regression e LASSO:</w:t>
       </w:r>
     </w:p>
     <w:p>
@@ -2627,11 +2637,12 @@
         <w:rPr>
           <w:noProof/>
         </w:rPr>
+        <w:lastRenderedPageBreak/>
         <w:drawing>
-          <wp:inline distT="0" distB="0" distL="0" distR="0" wp14:anchorId="67895FB4" wp14:editId="4261C1B3">
+          <wp:inline distT="0" distB="0" distL="0" distR="0" wp14:anchorId="466B0E67" wp14:editId="1C3FAA2B">
             <wp:extent cx="5731510" cy="2727325"/>
             <wp:effectExtent l="0" t="0" r="0" b="0"/>
-            <wp:docPr id="46" name="Immagine 46"/>
+            <wp:docPr id="45" name="Immagine 45"/>
             <wp:cNvGraphicFramePr>
               <a:graphicFrameLocks xmlns:a="http://schemas.openxmlformats.org/drawingml/2006/main" noChangeAspect="1"/>
             </wp:cNvGraphicFramePr>
@@ -2639,7 +2650,7 @@
               <a:graphicData uri="http://schemas.openxmlformats.org/drawingml/2006/picture">
                 <pic:pic xmlns:pic="http://schemas.openxmlformats.org/drawingml/2006/picture">
                   <pic:nvPicPr>
-                    <pic:cNvPr id="0" name="Picture 13"/>
+                    <pic:cNvPr id="0" name="Picture 12"/>
                     <pic:cNvPicPr>
                       <a:picLocks noChangeAspect="1" noChangeArrowheads="1"/>
                     </pic:cNvPicPr>
@@ -2679,40 +2690,14 @@
     </w:p>
     <w:p>
       <w:r>
-        <w:t>//valore di lambda</w:t>
-      </w:r>
-    </w:p>
-    <w:p>
-      <w:r>
-        <w:t>0.002656088</w:t>
-      </w:r>
-      <w:r>
-        <w:t>.</w:t>
-      </w:r>
-    </w:p>
-    <w:p/>
-    <w:p/>
-    <w:p>
-      <w:r>
-        <w:t>Per alpha=0.7:</w:t>
-      </w:r>
-    </w:p>
-    <w:p>
-      <w:r>
-        <w:t>//plot parametri</w:t>
-      </w:r>
-    </w:p>
-    <w:p>
-      <w:r>
         <w:rPr>
           <w:noProof/>
         </w:rPr>
-        <w:lastRenderedPageBreak/>
         <w:drawing>
-          <wp:inline distT="0" distB="0" distL="0" distR="0" wp14:anchorId="4DA7D6F1" wp14:editId="4392ED4A">
+          <wp:inline distT="0" distB="0" distL="0" distR="0" wp14:anchorId="67895FB4" wp14:editId="4261C1B3">
             <wp:extent cx="5731510" cy="2727325"/>
             <wp:effectExtent l="0" t="0" r="0" b="0"/>
-            <wp:docPr id="47" name="Immagine 47"/>
+            <wp:docPr id="46" name="Immagine 46"/>
             <wp:cNvGraphicFramePr>
               <a:graphicFrameLocks xmlns:a="http://schemas.openxmlformats.org/drawingml/2006/main" noChangeAspect="1"/>
             </wp:cNvGraphicFramePr>
@@ -2720,7 +2705,7 @@
               <a:graphicData uri="http://schemas.openxmlformats.org/drawingml/2006/picture">
                 <pic:pic xmlns:pic="http://schemas.openxmlformats.org/drawingml/2006/picture">
                   <pic:nvPicPr>
-                    <pic:cNvPr id="0" name="Picture 14"/>
+                    <pic:cNvPr id="0" name="Picture 13"/>
                     <pic:cNvPicPr>
                       <a:picLocks noChangeAspect="1" noChangeArrowheads="1"/>
                     </pic:cNvPicPr>
@@ -2760,7 +2745,30 @@
     </w:p>
     <w:p>
       <w:r>
-        <w:t>//plot lambda</w:t>
+        <w:t>In questo caso, il valore di lambda che minimizza l’MSE medio è</w:t>
+      </w:r>
+      <w:r>
+        <w:t xml:space="preserve"> </w:t>
+      </w:r>
+      <w:r>
+        <w:t>0.002656088</w:t>
+      </w:r>
+      <w:r>
+        <w:t>.</w:t>
+      </w:r>
+    </w:p>
+    <w:p/>
+    <w:p/>
+    <w:p>
+      <w:pPr>
+        <w:pStyle w:val="Paragrafoelenco"/>
+        <w:numPr>
+          <w:ilvl w:val="0"/>
+          <w:numId w:val="1"/>
+        </w:numPr>
+      </w:pPr>
+      <w:r>
+        <w:t>Per alpha=0.7:</w:t>
       </w:r>
     </w:p>
     <w:p>
@@ -2768,11 +2776,12 @@
         <w:rPr>
           <w:noProof/>
         </w:rPr>
+        <w:lastRenderedPageBreak/>
         <w:drawing>
-          <wp:inline distT="0" distB="0" distL="0" distR="0" wp14:anchorId="16739C21" wp14:editId="4FB82999">
+          <wp:inline distT="0" distB="0" distL="0" distR="0" wp14:anchorId="4DA7D6F1" wp14:editId="4392ED4A">
             <wp:extent cx="5731510" cy="2727325"/>
             <wp:effectExtent l="0" t="0" r="0" b="0"/>
-            <wp:docPr id="48" name="Immagine 48"/>
+            <wp:docPr id="47" name="Immagine 47"/>
             <wp:cNvGraphicFramePr>
               <a:graphicFrameLocks xmlns:a="http://schemas.openxmlformats.org/drawingml/2006/main" noChangeAspect="1"/>
             </wp:cNvGraphicFramePr>
@@ -2780,7 +2789,7 @@
               <a:graphicData uri="http://schemas.openxmlformats.org/drawingml/2006/picture">
                 <pic:pic xmlns:pic="http://schemas.openxmlformats.org/drawingml/2006/picture">
                   <pic:nvPicPr>
-                    <pic:cNvPr id="0" name="Picture 15"/>
+                    <pic:cNvPr id="0" name="Picture 14"/>
                     <pic:cNvPicPr>
                       <a:picLocks noChangeAspect="1" noChangeArrowheads="1"/>
                     </pic:cNvPicPr>
@@ -2820,40 +2829,14 @@
     </w:p>
     <w:p>
       <w:r>
-        <w:t>//valore di lambda</w:t>
-      </w:r>
-    </w:p>
-    <w:p>
-      <w:r>
-        <w:t>0.002656088</w:t>
-      </w:r>
-      <w:r>
-        <w:t>.</w:t>
-      </w:r>
-    </w:p>
-    <w:p/>
-    <w:p/>
-    <w:p>
-      <w:r>
-        <w:t>Per alpha=0.9, quindi molto vicini alla LASSO:</w:t>
-      </w:r>
-    </w:p>
-    <w:p>
-      <w:r>
-        <w:t>//plot parametri</w:t>
-      </w:r>
-    </w:p>
-    <w:p>
-      <w:r>
         <w:rPr>
           <w:noProof/>
         </w:rPr>
-        <w:lastRenderedPageBreak/>
         <w:drawing>
-          <wp:inline distT="0" distB="0" distL="0" distR="0" wp14:anchorId="1601A097" wp14:editId="1029F4F2">
+          <wp:inline distT="0" distB="0" distL="0" distR="0" wp14:anchorId="16739C21" wp14:editId="4FB82999">
             <wp:extent cx="5731510" cy="2727325"/>
             <wp:effectExtent l="0" t="0" r="0" b="0"/>
-            <wp:docPr id="49" name="Immagine 49"/>
+            <wp:docPr id="48" name="Immagine 48"/>
             <wp:cNvGraphicFramePr>
               <a:graphicFrameLocks xmlns:a="http://schemas.openxmlformats.org/drawingml/2006/main" noChangeAspect="1"/>
             </wp:cNvGraphicFramePr>
@@ -2861,7 +2844,7 @@
               <a:graphicData uri="http://schemas.openxmlformats.org/drawingml/2006/picture">
                 <pic:pic xmlns:pic="http://schemas.openxmlformats.org/drawingml/2006/picture">
                   <pic:nvPicPr>
-                    <pic:cNvPr id="0" name="Picture 16"/>
+                    <pic:cNvPr id="0" name="Picture 15"/>
                     <pic:cNvPicPr>
                       <a:picLocks noChangeAspect="1" noChangeArrowheads="1"/>
                     </pic:cNvPicPr>
@@ -2901,7 +2884,30 @@
     </w:p>
     <w:p>
       <w:r>
-        <w:t>//plot lambda</w:t>
+        <w:t>In questo caso, il valore di lambda che minimizza l’MSE medio è</w:t>
+      </w:r>
+      <w:r>
+        <w:t xml:space="preserve"> </w:t>
+      </w:r>
+      <w:r>
+        <w:t>0.002656088</w:t>
+      </w:r>
+      <w:r>
+        <w:t>.</w:t>
+      </w:r>
+    </w:p>
+    <w:p/>
+    <w:p/>
+    <w:p>
+      <w:pPr>
+        <w:pStyle w:val="Paragrafoelenco"/>
+        <w:numPr>
+          <w:ilvl w:val="0"/>
+          <w:numId w:val="1"/>
+        </w:numPr>
+      </w:pPr>
+      <w:r>
+        <w:t>Per alpha=0.9, quindi molto vicini alla LASSO:</w:t>
       </w:r>
     </w:p>
     <w:p>
@@ -2909,11 +2915,12 @@
         <w:rPr>
           <w:noProof/>
         </w:rPr>
+        <w:lastRenderedPageBreak/>
         <w:drawing>
-          <wp:inline distT="0" distB="0" distL="0" distR="0" wp14:anchorId="39F447B0" wp14:editId="0D054155">
+          <wp:inline distT="0" distB="0" distL="0" distR="0" wp14:anchorId="1601A097" wp14:editId="1029F4F2">
             <wp:extent cx="5731510" cy="2727325"/>
             <wp:effectExtent l="0" t="0" r="0" b="0"/>
-            <wp:docPr id="50" name="Immagine 50"/>
+            <wp:docPr id="49" name="Immagine 49"/>
             <wp:cNvGraphicFramePr>
               <a:graphicFrameLocks xmlns:a="http://schemas.openxmlformats.org/drawingml/2006/main" noChangeAspect="1"/>
             </wp:cNvGraphicFramePr>
@@ -2921,7 +2928,7 @@
               <a:graphicData uri="http://schemas.openxmlformats.org/drawingml/2006/picture">
                 <pic:pic xmlns:pic="http://schemas.openxmlformats.org/drawingml/2006/picture">
                   <pic:nvPicPr>
-                    <pic:cNvPr id="0" name="Picture 17"/>
+                    <pic:cNvPr id="0" name="Picture 16"/>
                     <pic:cNvPicPr>
                       <a:picLocks noChangeAspect="1" noChangeArrowheads="1"/>
                     </pic:cNvPicPr>
@@ -2961,10 +2968,66 @@
     </w:p>
     <w:p>
       <w:r>
-        <w:t>//valore di lambda</w:t>
-      </w:r>
-    </w:p>
-    <w:p>
+        <w:rPr>
+          <w:noProof/>
+        </w:rPr>
+        <w:drawing>
+          <wp:inline distT="0" distB="0" distL="0" distR="0" wp14:anchorId="39F447B0" wp14:editId="0D054155">
+            <wp:extent cx="5731510" cy="2727325"/>
+            <wp:effectExtent l="0" t="0" r="0" b="0"/>
+            <wp:docPr id="50" name="Immagine 50"/>
+            <wp:cNvGraphicFramePr>
+              <a:graphicFrameLocks xmlns:a="http://schemas.openxmlformats.org/drawingml/2006/main" noChangeAspect="1"/>
+            </wp:cNvGraphicFramePr>
+            <a:graphic xmlns:a="http://schemas.openxmlformats.org/drawingml/2006/main">
+              <a:graphicData uri="http://schemas.openxmlformats.org/drawingml/2006/picture">
+                <pic:pic xmlns:pic="http://schemas.openxmlformats.org/drawingml/2006/picture">
+                  <pic:nvPicPr>
+                    <pic:cNvPr id="0" name="Picture 17"/>
+                    <pic:cNvPicPr>
+                      <a:picLocks noChangeAspect="1" noChangeArrowheads="1"/>
+                    </pic:cNvPicPr>
+                  </pic:nvPicPr>
+                  <pic:blipFill>
+                    <a:blip r:embed="rId47">
+                      <a:extLst>
+                        <a:ext uri="{28A0092B-C50C-407E-A947-70E740481C1C}">
+                          <a14:useLocalDpi xmlns:a14="http://schemas.microsoft.com/office/drawing/2010/main" val="0"/>
+                        </a:ext>
+                      </a:extLst>
+                    </a:blip>
+                    <a:srcRect/>
+                    <a:stretch>
+                      <a:fillRect/>
+                    </a:stretch>
+                  </pic:blipFill>
+                  <pic:spPr bwMode="auto">
+                    <a:xfrm>
+                      <a:off x="0" y="0"/>
+                      <a:ext cx="5731510" cy="2727325"/>
+                    </a:xfrm>
+                    <a:prstGeom prst="rect">
+                      <a:avLst/>
+                    </a:prstGeom>
+                    <a:noFill/>
+                    <a:ln>
+                      <a:noFill/>
+                    </a:ln>
+                  </pic:spPr>
+                </pic:pic>
+              </a:graphicData>
+            </a:graphic>
+          </wp:inline>
+        </w:drawing>
+      </w:r>
+    </w:p>
+    <w:p>
+      <w:r>
+        <w:t>In questo caso, il valore di lambda che minimizza l’MSE medio è</w:t>
+      </w:r>
+      <w:r>
+        <w:t xml:space="preserve"> </w:t>
+      </w:r>
       <w:r>
         <w:t>0.001519911</w:t>
       </w:r>
@@ -2992,7 +3055,13 @@
     </w:p>
     <w:p>
       <w:r>
-        <w:t xml:space="preserve">Realizzati i modelli con i metodi di regolarizzazione citati, siamo pronti per la selezione del modello migliore andando a confrontare tutti i modelli ottenuti. </w:t>
+        <w:t>Realizzati i modelli con i metodi di regolarizzazione citati, siamo pronti per la selezione del modello migliore andando a confrontare tutti i modelli ottenuti</w:t>
+      </w:r>
+      <w:r>
+        <w:t xml:space="preserve"> sulla base dell’MSE medio</w:t>
+      </w:r>
+      <w:r>
+        <w:t xml:space="preserve">. </w:t>
       </w:r>
     </w:p>
     <w:p>
@@ -3002,12 +3071,9 @@
     </w:p>
     <w:p>
       <w:r>
-        <w:t>//foto parametri ottenuti</w:t>
-      </w:r>
-    </w:p>
-    <w:p>
-      <w:r>
-        <w:lastRenderedPageBreak/>
+        <w:rPr>
+          <w:noProof/>
+        </w:rPr>
         <w:drawing>
           <wp:inline distT="0" distB="0" distL="0" distR="0" wp14:anchorId="32FE8E3F" wp14:editId="5398A804">
             <wp:extent cx="5731510" cy="1240790"/>
@@ -3024,7 +3090,7 @@
                     <pic:cNvPicPr/>
                   </pic:nvPicPr>
                   <pic:blipFill>
-                    <a:blip r:embed="rId47"/>
+                    <a:blip r:embed="rId48"/>
                     <a:stretch>
                       <a:fillRect/>
                     </a:stretch>
@@ -3052,63 +3118,110 @@
         </w:drawing>
       </w:r>
     </w:p>
+    <w:p>
+      <w:pPr>
+        <w:rPr>
+          <w:highlight w:val="yellow"/>
+        </w:rPr>
+      </w:pPr>
+      <w:r>
+        <w:rPr>
+          <w:highlight w:val="yellow"/>
+        </w:rPr>
+        <w:lastRenderedPageBreak/>
+        <w:t>//da aggiungere dopo</w:t>
+      </w:r>
+    </w:p>
+    <w:p>
+      <w:pPr>
+        <w:rPr>
+          <w:highlight w:val="yellow"/>
+        </w:rPr>
+      </w:pPr>
+      <w:r>
+        <w:rPr>
+          <w:highlight w:val="yellow"/>
+        </w:rPr>
+        <w:t>Una cosa interessante che si può notare è che con Elastic Net emerge una operazione di selezione sui regressori “progressiva”. Infatti, per alfa=0.1, quindi vicino alla Ridge Regression non viene fat</w:t>
+      </w:r>
+      <w:r>
+        <w:rPr>
+          <w:highlight w:val="yellow"/>
+        </w:rPr>
+        <w:t xml:space="preserve">ta alcuna opera di selezione, per alfa=0.3 invece emerge il primo </w:t>
+      </w:r>
+      <w:proofErr w:type="spellStart"/>
+      <w:r>
+        <w:rPr>
+          <w:highlight w:val="yellow"/>
+        </w:rPr>
+        <w:t>regressore</w:t>
+      </w:r>
+      <w:proofErr w:type="spellEnd"/>
+      <w:r>
+        <w:rPr>
+          <w:highlight w:val="yellow"/>
+        </w:rPr>
+        <w:t xml:space="preserve"> per cui il parametro associato si annulla (‘</w:t>
+      </w:r>
+      <w:proofErr w:type="spellStart"/>
+      <w:r>
+        <w:rPr>
+          <w:highlight w:val="yellow"/>
+        </w:rPr>
+        <w:t>citric</w:t>
+      </w:r>
+      <w:proofErr w:type="spellEnd"/>
+      <w:r>
+        <w:rPr>
+          <w:highlight w:val="yellow"/>
+        </w:rPr>
+        <w:t xml:space="preserve"> acid’). Infine, per alpha=0.7 emerge l’ultimo </w:t>
+      </w:r>
+      <w:proofErr w:type="spellStart"/>
+      <w:r>
+        <w:rPr>
+          <w:highlight w:val="yellow"/>
+        </w:rPr>
+        <w:t>regressore</w:t>
+      </w:r>
+      <w:proofErr w:type="spellEnd"/>
+      <w:r>
+        <w:rPr>
+          <w:highlight w:val="yellow"/>
+        </w:rPr>
+        <w:t xml:space="preserve"> da</w:t>
+      </w:r>
+      <w:r>
+        <w:rPr>
+          <w:highlight w:val="yellow"/>
+        </w:rPr>
+        <w:t xml:space="preserve"> non selezionare, che è ‘</w:t>
+      </w:r>
+      <w:proofErr w:type="spellStart"/>
+      <w:r>
+        <w:rPr>
+          <w:highlight w:val="yellow"/>
+        </w:rPr>
+        <w:t>density</w:t>
+      </w:r>
+      <w:proofErr w:type="spellEnd"/>
+      <w:r>
+        <w:rPr>
+          <w:highlight w:val="yellow"/>
+        </w:rPr>
+        <w:t>’, esattamente come ci aspettiamo dal metodo LASSO (alpha=1).</w:t>
+      </w:r>
+    </w:p>
+    <w:p>
+      <w:r>
+        <w:rPr>
+          <w:highlight w:val="yellow"/>
+        </w:rPr>
+        <w:t>//</w:t>
+      </w:r>
+    </w:p>
     <w:p/>
-    <w:p/>
-    <w:p/>
-    <w:p>
-      <w:r>
-        <w:t>//da aggiungere dopo</w:t>
-      </w:r>
-    </w:p>
-    <w:p>
-      <w:r>
-        <w:t>Una cosa interessante che si può notare è che con Elastic Net emerge una operazione di selezione sui regressori “progressiva”. Infatti, per alfa=0.1, quindi vicino alla Ridge Regression non viene fat</w:t>
-      </w:r>
-      <w:r>
-        <w:t xml:space="preserve">ta alcuna opera di selezione, per alfa=0.3 invece emerge il primo </w:t>
-      </w:r>
-      <w:proofErr w:type="spellStart"/>
-      <w:r>
-        <w:t>regressore</w:t>
-      </w:r>
-      <w:proofErr w:type="spellEnd"/>
-      <w:r>
-        <w:t xml:space="preserve"> per cui il parametro associato si annulla (‘</w:t>
-      </w:r>
-      <w:proofErr w:type="spellStart"/>
-      <w:r>
-        <w:t>citric</w:t>
-      </w:r>
-      <w:proofErr w:type="spellEnd"/>
-      <w:r>
-        <w:t xml:space="preserve"> acid’). Infine, per alpha=0.7 emerge l’ultimo </w:t>
-      </w:r>
-      <w:proofErr w:type="spellStart"/>
-      <w:r>
-        <w:t>regressore</w:t>
-      </w:r>
-      <w:proofErr w:type="spellEnd"/>
-      <w:r>
-        <w:t xml:space="preserve"> da</w:t>
-      </w:r>
-      <w:r>
-        <w:t xml:space="preserve"> non selezionare, che è ‘</w:t>
-      </w:r>
-      <w:proofErr w:type="spellStart"/>
-      <w:r>
-        <w:t>density</w:t>
-      </w:r>
-      <w:proofErr w:type="spellEnd"/>
-      <w:r>
-        <w:t>’, esattamente come ci aspettiamo dal metodo LASSO (alpha=1).</w:t>
-      </w:r>
-    </w:p>
-    <w:p>
-      <w:r>
-        <w:t>//</w:t>
-      </w:r>
-    </w:p>
-    <w:p/>
     <w:p>
       <w:r>
         <w:t>Per selezionare il modello migliore, a questo punto, confrontiamo tutti i valori degli MSE ottenuti dai rispettivi modelli per i rispettivi valori di lambda che minimizzano il proprio MSE:</w:t>
@@ -3119,6 +3232,9 @@
         <w:jc w:val="center"/>
       </w:pPr>
       <w:r>
+        <w:rPr>
+          <w:noProof/>
+        </w:rPr>
         <w:drawing>
           <wp:inline distT="0" distB="0" distL="0" distR="0" wp14:anchorId="3FA1751D" wp14:editId="63A3C1EE">
             <wp:extent cx="5731510" cy="2407285"/>
@@ -3135,11 +3251,11 @@
                     <pic:cNvPicPr/>
                   </pic:nvPicPr>
                   <pic:blipFill>
-                    <a:blip r:embed="rId48">
+                    <a:blip r:embed="rId49">
                       <a:extLst>
                         <a:ext uri="{BEBA8EAE-BF5A-486C-A8C5-ECC9F3942E4B}">
                           <a14:imgProps xmlns:a14="http://schemas.microsoft.com/office/drawing/2010/main">
-                            <a14:imgLayer r:embed="rId49">
+                            <a14:imgLayer r:embed="rId50">
                               <a14:imgEffect>
                                 <a14:colorTemperature colorTemp="11200"/>
                               </a14:imgEffect>
@@ -3180,6 +3296,9 @@
         <w:jc w:val="center"/>
       </w:pPr>
       <w:r>
+        <w:rPr>
+          <w:noProof/>
+        </w:rPr>
         <w:drawing>
           <wp:inline distT="0" distB="0" distL="0" distR="0" wp14:anchorId="750ED9AD" wp14:editId="5E45B86B">
             <wp:extent cx="5731510" cy="273685"/>
@@ -3196,7 +3315,7 @@
                     <pic:cNvPicPr/>
                   </pic:nvPicPr>
                   <pic:blipFill>
-                    <a:blip r:embed="rId50"/>
+                    <a:blip r:embed="rId51"/>
                     <a:stretch>
                       <a:fillRect/>
                     </a:stretch>
@@ -3237,6 +3356,127 @@
     </w:sectPr>
   </w:body>
 </w:document>
+</file>
+
+<file path=word/numbering.xml><?xml version="1.0" encoding="utf-8"?>
+<w:numbering xmlns:wpc="http://schemas.microsoft.com/office/word/2010/wordprocessingCanvas" xmlns:cx="http://schemas.microsoft.com/office/drawing/2014/chartex" xmlns:cx1="http://schemas.microsoft.com/office/drawing/2015/9/8/chartex" xmlns:cx2="http://schemas.microsoft.com/office/drawing/2015/10/21/chartex" xmlns:cx3="http://schemas.microsoft.com/office/drawing/2016/5/9/chartex" xmlns:cx4="http://schemas.microsoft.com/office/drawing/2016/5/10/chartex" xmlns:cx5="http://schemas.microsoft.com/office/drawing/2016/5/11/chartex" xmlns:cx6="http://schemas.microsoft.com/office/drawing/2016/5/12/chartex" xmlns:cx7="http://schemas.microsoft.com/office/drawing/2016/5/13/chartex" xmlns:cx8="http://schemas.microsoft.com/office/drawing/2016/5/14/chartex" xmlns:mc="http://schemas.openxmlformats.org/markup-compatibility/2006" xmlns:aink="http://schemas.microsoft.com/office/drawing/2016/ink" xmlns:am3d="http://schemas.microsoft.com/office/drawing/2017/model3d" xmlns:o="urn:schemas-microsoft-com:office:office" xmlns:oel="http://schemas.microsoft.com/office/2019/extlst" xmlns:r="http://schemas.openxmlformats.org/officeDocument/2006/relationships" xmlns:m="http://schemas.openxmlformats.org/officeDocument/2006/math" xmlns:v="urn:schemas-microsoft-com:vml" xmlns:wp14="http://schemas.microsoft.com/office/word/2010/wordprocessingDrawing" xmlns:wp="http://schemas.openxmlformats.org/drawingml/2006/wordprocessingDrawing" xmlns:w10="urn:schemas-microsoft-com:office:word" xmlns:w="http://schemas.openxmlformats.org/wordprocessingml/2006/main" xmlns:w14="http://schemas.microsoft.com/office/word/2010/wordml" xmlns:w15="http://schemas.microsoft.com/office/word/2012/wordml" xmlns:w16cex="http://schemas.microsoft.com/office/word/2018/wordml/cex" xmlns:w16cid="http://schemas.microsoft.com/office/word/2016/wordml/cid" xmlns:w16="http://schemas.microsoft.com/office/word/2018/wordml" xmlns:w16sdtdh="http://schemas.microsoft.com/office/word/2020/wordml/sdtdatahash" xmlns:w16se="http://schemas.microsoft.com/office/word/2015/wordml/symex" xmlns:wpg="http://schemas.microsoft.com/office/word/2010/wordprocessingGroup" xmlns:wpi="http://schemas.microsoft.com/office/word/2010/wordprocessingInk" xmlns:wne="http://schemas.microsoft.com/office/word/2006/wordml" xmlns:wps="http://schemas.microsoft.com/office/word/2010/wordprocessingShape" mc:Ignorable="w14 w15 w16se w16cid w16 w16cex w16sdtdh wp14">
+  <w:abstractNum w:abstractNumId="0" w15:restartNumberingAfterBreak="0">
+    <w:nsid w:val="0D49582D"/>
+    <w:multiLevelType w:val="hybridMultilevel"/>
+    <w:tmpl w:val="50622F4C"/>
+    <w:lvl w:ilvl="0" w:tplc="04100001">
+      <w:start w:val="1"/>
+      <w:numFmt w:val="bullet"/>
+      <w:lvlText w:val=""/>
+      <w:lvlJc w:val="left"/>
+      <w:pPr>
+        <w:ind w:left="720" w:hanging="360"/>
+      </w:pPr>
+      <w:rPr>
+        <w:rFonts w:ascii="Symbol" w:hAnsi="Symbol" w:hint="default"/>
+      </w:rPr>
+    </w:lvl>
+    <w:lvl w:ilvl="1" w:tplc="04100003" w:tentative="1">
+      <w:start w:val="1"/>
+      <w:numFmt w:val="bullet"/>
+      <w:lvlText w:val="o"/>
+      <w:lvlJc w:val="left"/>
+      <w:pPr>
+        <w:ind w:left="1440" w:hanging="360"/>
+      </w:pPr>
+      <w:rPr>
+        <w:rFonts w:ascii="Courier New" w:hAnsi="Courier New" w:cs="Courier New" w:hint="default"/>
+      </w:rPr>
+    </w:lvl>
+    <w:lvl w:ilvl="2" w:tplc="04100005" w:tentative="1">
+      <w:start w:val="1"/>
+      <w:numFmt w:val="bullet"/>
+      <w:lvlText w:val=""/>
+      <w:lvlJc w:val="left"/>
+      <w:pPr>
+        <w:ind w:left="2160" w:hanging="360"/>
+      </w:pPr>
+      <w:rPr>
+        <w:rFonts w:ascii="Wingdings" w:hAnsi="Wingdings" w:hint="default"/>
+      </w:rPr>
+    </w:lvl>
+    <w:lvl w:ilvl="3" w:tplc="04100001" w:tentative="1">
+      <w:start w:val="1"/>
+      <w:numFmt w:val="bullet"/>
+      <w:lvlText w:val=""/>
+      <w:lvlJc w:val="left"/>
+      <w:pPr>
+        <w:ind w:left="2880" w:hanging="360"/>
+      </w:pPr>
+      <w:rPr>
+        <w:rFonts w:ascii="Symbol" w:hAnsi="Symbol" w:hint="default"/>
+      </w:rPr>
+    </w:lvl>
+    <w:lvl w:ilvl="4" w:tplc="04100003" w:tentative="1">
+      <w:start w:val="1"/>
+      <w:numFmt w:val="bullet"/>
+      <w:lvlText w:val="o"/>
+      <w:lvlJc w:val="left"/>
+      <w:pPr>
+        <w:ind w:left="3600" w:hanging="360"/>
+      </w:pPr>
+      <w:rPr>
+        <w:rFonts w:ascii="Courier New" w:hAnsi="Courier New" w:cs="Courier New" w:hint="default"/>
+      </w:rPr>
+    </w:lvl>
+    <w:lvl w:ilvl="5" w:tplc="04100005" w:tentative="1">
+      <w:start w:val="1"/>
+      <w:numFmt w:val="bullet"/>
+      <w:lvlText w:val=""/>
+      <w:lvlJc w:val="left"/>
+      <w:pPr>
+        <w:ind w:left="4320" w:hanging="360"/>
+      </w:pPr>
+      <w:rPr>
+        <w:rFonts w:ascii="Wingdings" w:hAnsi="Wingdings" w:hint="default"/>
+      </w:rPr>
+    </w:lvl>
+    <w:lvl w:ilvl="6" w:tplc="04100001" w:tentative="1">
+      <w:start w:val="1"/>
+      <w:numFmt w:val="bullet"/>
+      <w:lvlText w:val=""/>
+      <w:lvlJc w:val="left"/>
+      <w:pPr>
+        <w:ind w:left="5040" w:hanging="360"/>
+      </w:pPr>
+      <w:rPr>
+        <w:rFonts w:ascii="Symbol" w:hAnsi="Symbol" w:hint="default"/>
+      </w:rPr>
+    </w:lvl>
+    <w:lvl w:ilvl="7" w:tplc="04100003" w:tentative="1">
+      <w:start w:val="1"/>
+      <w:numFmt w:val="bullet"/>
+      <w:lvlText w:val="o"/>
+      <w:lvlJc w:val="left"/>
+      <w:pPr>
+        <w:ind w:left="5760" w:hanging="360"/>
+      </w:pPr>
+      <w:rPr>
+        <w:rFonts w:ascii="Courier New" w:hAnsi="Courier New" w:cs="Courier New" w:hint="default"/>
+      </w:rPr>
+    </w:lvl>
+    <w:lvl w:ilvl="8" w:tplc="04100005" w:tentative="1">
+      <w:start w:val="1"/>
+      <w:numFmt w:val="bullet"/>
+      <w:lvlText w:val=""/>
+      <w:lvlJc w:val="left"/>
+      <w:pPr>
+        <w:ind w:left="6480" w:hanging="360"/>
+      </w:pPr>
+      <w:rPr>
+        <w:rFonts w:ascii="Wingdings" w:hAnsi="Wingdings" w:hint="default"/>
+      </w:rPr>
+    </w:lvl>
+  </w:abstractNum>
+  <w:num w:numId="1" w16cid:durableId="2106801799">
+    <w:abstractNumId w:val="0"/>
+  </w:num>
+</w:numbering>
 </file>
 
 <file path=word/styles.xml><?xml version="1.0" encoding="utf-8"?>
@@ -3675,6 +3915,17 @@
       <w:color w:val="808080"/>
     </w:rPr>
   </w:style>
+  <w:style w:type="paragraph" w:styleId="Paragrafoelenco">
+    <w:name w:val="List Paragraph"/>
+    <w:basedOn w:val="Normale"/>
+    <w:uiPriority w:val="34"/>
+    <w:qFormat/>
+    <w:rsid w:val="00CD6F11"/>
+    <w:pPr>
+      <w:ind w:left="720"/>
+      <w:contextualSpacing/>
+    </w:pPr>
+  </w:style>
 </w:styles>
 </file>
 

--- a/relazione esercizio 2.docx
+++ b/relazione esercizio 2.docx
@@ -194,6 +194,14 @@
     <w:p>
       <w:pPr>
         <w:rPr>
+          <w:sz w:val="36"/>
+          <w:szCs w:val="36"/>
+        </w:rPr>
+      </w:pPr>
+    </w:p>
+    <w:p>
+      <w:pPr>
+        <w:rPr>
           <w:color w:val="4472C4" w:themeColor="accent1"/>
         </w:rPr>
       </w:pPr>
@@ -352,7 +360,6 @@
         <w:jc w:val="both"/>
       </w:pPr>
       <w:r>
-        <w:lastRenderedPageBreak/>
         <w:t>Innanzitutto, leggiamo i dati in R e costruiamo le strutture necessarie.</w:t>
       </w:r>
     </w:p>
@@ -624,6 +631,8 @@
     <w:p/>
     <w:p/>
     <w:p/>
+    <w:p/>
+    <w:p/>
     <w:p>
       <w:pPr>
         <w:rPr>
@@ -638,6 +647,7 @@
           <w:sz w:val="36"/>
           <w:szCs w:val="36"/>
         </w:rPr>
+        <w:lastRenderedPageBreak/>
         <w:t>RIDGE REGRESSION</w:t>
       </w:r>
     </w:p>
@@ -698,7 +708,6 @@
         <w:rPr>
           <w:noProof/>
         </w:rPr>
-        <w:lastRenderedPageBreak/>
         <w:drawing>
           <wp:inline distT="0" distB="0" distL="0" distR="0" wp14:anchorId="687719FF" wp14:editId="549EE240">
             <wp:extent cx="5731510" cy="986155"/>
@@ -873,9 +882,9 @@
           <w:noProof/>
         </w:rPr>
         <w:drawing>
-          <wp:inline distT="0" distB="0" distL="0" distR="0" wp14:anchorId="067EAA88" wp14:editId="1A1C16D4">
-            <wp:extent cx="5731510" cy="1876425"/>
-            <wp:effectExtent l="114300" t="95250" r="116840" b="104775"/>
+          <wp:inline distT="0" distB="0" distL="0" distR="0" wp14:anchorId="067EAA88" wp14:editId="7EE38B9A">
+            <wp:extent cx="5294125" cy="1733231"/>
+            <wp:effectExtent l="114300" t="95250" r="116205" b="95885"/>
             <wp:docPr id="25" name="Immagine 25"/>
             <wp:cNvGraphicFramePr>
               <a:graphicFrameLocks xmlns:a="http://schemas.openxmlformats.org/drawingml/2006/main" noChangeAspect="1"/>
@@ -896,7 +905,7 @@
                   <pic:spPr>
                     <a:xfrm>
                       <a:off x="0" y="0"/>
-                      <a:ext cx="5731510" cy="1876425"/>
+                      <a:ext cx="5306904" cy="1737415"/>
                     </a:xfrm>
                     <a:prstGeom prst="rect">
                       <a:avLst/>
@@ -1028,6 +1037,7 @@
     </w:p>
     <w:p>
       <w:r>
+        <w:lastRenderedPageBreak/>
         <w:t>O</w:t>
       </w:r>
       <w:r>
@@ -1406,9 +1416,6 @@
         </w:drawing>
       </w:r>
     </w:p>
-    <w:p/>
-    <w:p/>
-    <w:p/>
     <w:p>
       <w:r>
         <w:lastRenderedPageBreak/>
@@ -1684,7 +1691,7 @@
           <w:noProof/>
         </w:rPr>
         <w:drawing>
-          <wp:inline distT="0" distB="0" distL="0" distR="0" wp14:anchorId="57A7AAA1" wp14:editId="4A6F488F">
+          <wp:inline distT="0" distB="0" distL="0" distR="0" wp14:anchorId="57A7AAA1" wp14:editId="234D124C">
             <wp:extent cx="5731510" cy="1212215"/>
             <wp:effectExtent l="114300" t="76200" r="116840" b="83185"/>
             <wp:docPr id="17" name="Immagine 17" descr="Immagine che contiene testo&#10;&#10;Descrizione generata automaticamente"/>
@@ -1740,13 +1747,23 @@
       </w:r>
     </w:p>
     <w:p>
+      <w:pPr>
+        <w:jc w:val="center"/>
+      </w:pPr>
+    </w:p>
+    <w:p>
+      <w:pPr>
+        <w:jc w:val="center"/>
+      </w:pPr>
+    </w:p>
+    <w:p>
       <w:r>
         <w:rPr>
           <w:noProof/>
         </w:rPr>
         <w:drawing>
-          <wp:inline distT="0" distB="0" distL="0" distR="0" wp14:anchorId="1C4F83FB" wp14:editId="4E3D6F6F">
-            <wp:extent cx="5731510" cy="2727325"/>
+          <wp:inline distT="0" distB="0" distL="0" distR="0" wp14:anchorId="1C4F83FB" wp14:editId="2368055B">
+            <wp:extent cx="6011747" cy="2860675"/>
             <wp:effectExtent l="0" t="0" r="0" b="0"/>
             <wp:docPr id="36" name="Immagine 36"/>
             <wp:cNvGraphicFramePr>
@@ -1777,7 +1794,7 @@
                   <pic:spPr bwMode="auto">
                     <a:xfrm>
                       <a:off x="0" y="0"/>
-                      <a:ext cx="5731510" cy="2727325"/>
+                      <a:ext cx="6016732" cy="2863047"/>
                     </a:xfrm>
                     <a:prstGeom prst="rect">
                       <a:avLst/>
@@ -1794,6 +1811,8 @@
         </w:drawing>
       </w:r>
     </w:p>
+    <w:p/>
+    <w:p/>
     <w:p>
       <w:r>
         <w:t>Come fatto in precedenza, per la stima del modello operiamo sia una K-Fold che una LOOCV:</w:t>
@@ -1808,7 +1827,7 @@
           <w:noProof/>
         </w:rPr>
         <w:drawing>
-          <wp:inline distT="0" distB="0" distL="0" distR="0" wp14:anchorId="3C89E32F" wp14:editId="7BC0999A">
+          <wp:inline distT="0" distB="0" distL="0" distR="0" wp14:anchorId="3C89E32F" wp14:editId="7BFD5DDF">
             <wp:extent cx="4887007" cy="1143160"/>
             <wp:effectExtent l="114300" t="76200" r="104140" b="76200"/>
             <wp:docPr id="32" name="Immagine 32"/>
@@ -1887,7 +1906,7 @@
         </w:rPr>
         <w:lastRenderedPageBreak/>
         <w:drawing>
-          <wp:inline distT="0" distB="0" distL="0" distR="0" wp14:anchorId="687CF9D9" wp14:editId="574C2478">
+          <wp:inline distT="0" distB="0" distL="0" distR="0" wp14:anchorId="687CF9D9" wp14:editId="3EE7D7CF">
             <wp:extent cx="5731510" cy="2727325"/>
             <wp:effectExtent l="0" t="0" r="0" b="0"/>
             <wp:docPr id="37" name="Immagine 37"/>
@@ -2183,84 +2202,7 @@
     </w:p>
     <w:p/>
     <w:p/>
-    <w:p>
-      <w:r>
-        <w:rPr>
-          <w:highlight w:val="yellow"/>
-        </w:rPr>
-        <w:t>//</w:t>
-      </w:r>
-      <w:proofErr w:type="spellStart"/>
-      <w:r>
-        <w:rPr>
-          <w:highlight w:val="yellow"/>
-        </w:rPr>
-        <w:t>todo</w:t>
-      </w:r>
-      <w:proofErr w:type="spellEnd"/>
-      <w:r>
-        <w:rPr>
-          <w:highlight w:val="yellow"/>
-        </w:rPr>
-        <w:t xml:space="preserve"> confronto tra RIDGE k-</w:t>
-      </w:r>
-      <w:proofErr w:type="spellStart"/>
-      <w:r>
-        <w:rPr>
-          <w:highlight w:val="yellow"/>
-        </w:rPr>
-        <w:t>fold</w:t>
-      </w:r>
-      <w:proofErr w:type="spellEnd"/>
-      <w:r>
-        <w:rPr>
-          <w:highlight w:val="yellow"/>
-        </w:rPr>
-        <w:t xml:space="preserve"> e LASSO k-</w:t>
-      </w:r>
-      <w:proofErr w:type="spellStart"/>
-      <w:r>
-        <w:rPr>
-          <w:highlight w:val="yellow"/>
-        </w:rPr>
-        <w:t>fold</w:t>
-      </w:r>
-      <w:proofErr w:type="spellEnd"/>
-      <w:r>
-        <w:rPr>
-          <w:highlight w:val="yellow"/>
-        </w:rPr>
-        <w:t xml:space="preserve"> (con alcuni lambda si annullano i parametri </w:t>
-      </w:r>
-      <w:proofErr w:type="spellStart"/>
-      <w:r>
-        <w:rPr>
-          <w:highlight w:val="yellow"/>
-        </w:rPr>
-        <w:t>density</w:t>
-      </w:r>
-      <w:proofErr w:type="spellEnd"/>
-      <w:r>
-        <w:rPr>
-          <w:highlight w:val="yellow"/>
-        </w:rPr>
-        <w:t xml:space="preserve"> e </w:t>
-      </w:r>
-      <w:proofErr w:type="spellStart"/>
-      <w:r>
-        <w:rPr>
-          <w:highlight w:val="yellow"/>
-        </w:rPr>
-        <w:t>citric.acid</w:t>
-      </w:r>
-      <w:proofErr w:type="spellEnd"/>
-      <w:r>
-        <w:rPr>
-          <w:highlight w:val="yellow"/>
-        </w:rPr>
-        <w:t xml:space="preserve"> nella LASSO).</w:t>
-      </w:r>
-    </w:p>
+    <w:p/>
     <w:p/>
     <w:p/>
     <w:p>
@@ -2344,20 +2286,23 @@
           <w:ilvl w:val="0"/>
           <w:numId w:val="1"/>
         </w:numPr>
+        <w:ind w:left="426"/>
       </w:pPr>
       <w:r>
         <w:t>Per alpha=0.1, quindi molto vicini alla Ridge Regression:</w:t>
       </w:r>
     </w:p>
     <w:p>
+      <w:pPr>
+        <w:jc w:val="center"/>
+      </w:pPr>
       <w:r>
         <w:rPr>
           <w:noProof/>
         </w:rPr>
-        <w:lastRenderedPageBreak/>
         <w:drawing>
-          <wp:inline distT="0" distB="0" distL="0" distR="0" wp14:anchorId="36ACB556" wp14:editId="161EFD81">
-            <wp:extent cx="5731510" cy="2727325"/>
+          <wp:inline distT="0" distB="0" distL="0" distR="0" wp14:anchorId="36ACB556" wp14:editId="4A107195">
+            <wp:extent cx="5186730" cy="2468093"/>
             <wp:effectExtent l="0" t="0" r="0" b="0"/>
             <wp:docPr id="41" name="Immagine 41"/>
             <wp:cNvGraphicFramePr>
@@ -2373,7 +2318,7 @@
                     </pic:cNvPicPr>
                   </pic:nvPicPr>
                   <pic:blipFill>
-                    <a:blip r:embed="rId38">
+                    <a:blip r:embed="rId38" cstate="print">
                       <a:extLst>
                         <a:ext uri="{28A0092B-C50C-407E-A947-70E740481C1C}">
                           <a14:useLocalDpi xmlns:a14="http://schemas.microsoft.com/office/drawing/2010/main" val="0"/>
@@ -2388,7 +2333,7 @@
                   <pic:spPr bwMode="auto">
                     <a:xfrm>
                       <a:off x="0" y="0"/>
-                      <a:ext cx="5731510" cy="2727325"/>
+                      <a:ext cx="5199743" cy="2474285"/>
                     </a:xfrm>
                     <a:prstGeom prst="rect">
                       <a:avLst/>
@@ -2406,13 +2351,17 @@
       </w:r>
     </w:p>
     <w:p>
+      <w:pPr>
+        <w:jc w:val="right"/>
+      </w:pPr>
       <w:r>
         <w:rPr>
           <w:noProof/>
         </w:rPr>
+        <w:lastRenderedPageBreak/>
         <w:drawing>
-          <wp:inline distT="0" distB="0" distL="0" distR="0" wp14:anchorId="3C157A0C" wp14:editId="679245A3">
-            <wp:extent cx="5731510" cy="2727325"/>
+          <wp:inline distT="0" distB="0" distL="0" distR="0" wp14:anchorId="3C157A0C" wp14:editId="02B73237">
+            <wp:extent cx="5369560" cy="2555092"/>
             <wp:effectExtent l="0" t="0" r="0" b="0"/>
             <wp:docPr id="42" name="Immagine 42"/>
             <wp:cNvGraphicFramePr>
@@ -2428,7 +2377,7 @@
                     </pic:cNvPicPr>
                   </pic:nvPicPr>
                   <pic:blipFill>
-                    <a:blip r:embed="rId39">
+                    <a:blip r:embed="rId39" cstate="print">
                       <a:extLst>
                         <a:ext uri="{28A0092B-C50C-407E-A947-70E740481C1C}">
                           <a14:useLocalDpi xmlns:a14="http://schemas.microsoft.com/office/drawing/2010/main" val="0"/>
@@ -2443,7 +2392,7 @@
                   <pic:spPr bwMode="auto">
                     <a:xfrm>
                       <a:off x="0" y="0"/>
-                      <a:ext cx="5731510" cy="2727325"/>
+                      <a:ext cx="5376404" cy="2558349"/>
                     </a:xfrm>
                     <a:prstGeom prst="rect">
                       <a:avLst/>
@@ -2461,13 +2410,13 @@
       </w:r>
     </w:p>
     <w:p>
+      <w:pPr>
+        <w:ind w:firstLine="708"/>
+      </w:pPr>
       <w:r>
         <w:t xml:space="preserve">In questo caso, il valore di lambda che minimizza </w:t>
       </w:r>
       <w:r>
-        <w:rPr>
-          <w:highlight w:val="yellow"/>
-        </w:rPr>
         <w:t>l’MSE medio</w:t>
       </w:r>
       <w:r>
@@ -2488,20 +2437,23 @@
           <w:ilvl w:val="0"/>
           <w:numId w:val="1"/>
         </w:numPr>
+        <w:ind w:left="426"/>
       </w:pPr>
       <w:r>
         <w:t>Per alpha=0.3:</w:t>
       </w:r>
     </w:p>
     <w:p>
+      <w:pPr>
+        <w:jc w:val="right"/>
+      </w:pPr>
       <w:r>
         <w:rPr>
           <w:noProof/>
         </w:rPr>
-        <w:lastRenderedPageBreak/>
         <w:drawing>
-          <wp:inline distT="0" distB="0" distL="0" distR="0" wp14:anchorId="791462AD" wp14:editId="00F2F9D8">
-            <wp:extent cx="5731510" cy="2727325"/>
+          <wp:inline distT="0" distB="0" distL="0" distR="0" wp14:anchorId="791462AD" wp14:editId="5196C1F1">
+            <wp:extent cx="5200650" cy="2474717"/>
             <wp:effectExtent l="0" t="0" r="0" b="0"/>
             <wp:docPr id="43" name="Immagine 43"/>
             <wp:cNvGraphicFramePr>
@@ -2517,7 +2469,7 @@
                     </pic:cNvPicPr>
                   </pic:nvPicPr>
                   <pic:blipFill>
-                    <a:blip r:embed="rId40">
+                    <a:blip r:embed="rId40" cstate="print">
                       <a:extLst>
                         <a:ext uri="{28A0092B-C50C-407E-A947-70E740481C1C}">
                           <a14:useLocalDpi xmlns:a14="http://schemas.microsoft.com/office/drawing/2010/main" val="0"/>
@@ -2532,7 +2484,7 @@
                   <pic:spPr bwMode="auto">
                     <a:xfrm>
                       <a:off x="0" y="0"/>
-                      <a:ext cx="5731510" cy="2727325"/>
+                      <a:ext cx="5223570" cy="2485624"/>
                     </a:xfrm>
                     <a:prstGeom prst="rect">
                       <a:avLst/>
@@ -2550,13 +2502,16 @@
       </w:r>
     </w:p>
     <w:p>
+      <w:pPr>
+        <w:jc w:val="right"/>
+      </w:pPr>
       <w:r>
         <w:rPr>
           <w:noProof/>
         </w:rPr>
         <w:drawing>
-          <wp:inline distT="0" distB="0" distL="0" distR="0" wp14:anchorId="681AA800" wp14:editId="2C076297">
-            <wp:extent cx="5731510" cy="2727325"/>
+          <wp:inline distT="0" distB="0" distL="0" distR="0" wp14:anchorId="681AA800" wp14:editId="6DBE09FA">
+            <wp:extent cx="4953000" cy="2356874"/>
             <wp:effectExtent l="0" t="0" r="0" b="0"/>
             <wp:docPr id="44" name="Immagine 44"/>
             <wp:cNvGraphicFramePr>
@@ -2572,7 +2527,7 @@
                     </pic:cNvPicPr>
                   </pic:nvPicPr>
                   <pic:blipFill>
-                    <a:blip r:embed="rId41">
+                    <a:blip r:embed="rId41" cstate="print">
                       <a:extLst>
                         <a:ext uri="{28A0092B-C50C-407E-A947-70E740481C1C}">
                           <a14:useLocalDpi xmlns:a14="http://schemas.microsoft.com/office/drawing/2010/main" val="0"/>
@@ -2587,7 +2542,7 @@
                   <pic:spPr bwMode="auto">
                     <a:xfrm>
                       <a:off x="0" y="0"/>
-                      <a:ext cx="5731510" cy="2727325"/>
+                      <a:ext cx="4972041" cy="2365934"/>
                     </a:xfrm>
                     <a:prstGeom prst="rect">
                       <a:avLst/>
@@ -2605,6 +2560,9 @@
       </w:r>
     </w:p>
     <w:p>
+      <w:pPr>
+        <w:ind w:firstLine="360"/>
+      </w:pPr>
       <w:r>
         <w:t>In questo caso, il valore di lambda che minimizza l’MSE medio è</w:t>
       </w:r>
@@ -2618,8 +2576,6 @@
         <w:t>.</w:t>
       </w:r>
     </w:p>
-    <w:p/>
-    <w:p/>
     <w:p>
       <w:pPr>
         <w:pStyle w:val="Paragrafoelenco"/>
@@ -2627,20 +2583,24 @@
           <w:ilvl w:val="0"/>
           <w:numId w:val="1"/>
         </w:numPr>
-      </w:pPr>
-      <w:r>
+        <w:ind w:left="284"/>
+      </w:pPr>
+      <w:r>
+        <w:lastRenderedPageBreak/>
         <w:t>Per alpha=0.5, quindi un modello intermedio tra Ridge Regression e LASSO:</w:t>
       </w:r>
     </w:p>
     <w:p>
+      <w:pPr>
+        <w:jc w:val="right"/>
+      </w:pPr>
       <w:r>
         <w:rPr>
           <w:noProof/>
         </w:rPr>
-        <w:lastRenderedPageBreak/>
         <w:drawing>
-          <wp:inline distT="0" distB="0" distL="0" distR="0" wp14:anchorId="466B0E67" wp14:editId="1C3FAA2B">
-            <wp:extent cx="5731510" cy="2727325"/>
+          <wp:inline distT="0" distB="0" distL="0" distR="0" wp14:anchorId="466B0E67" wp14:editId="4DE4B434">
+            <wp:extent cx="5493385" cy="2614014"/>
             <wp:effectExtent l="0" t="0" r="0" b="0"/>
             <wp:docPr id="45" name="Immagine 45"/>
             <wp:cNvGraphicFramePr>
@@ -2656,7 +2616,7 @@
                     </pic:cNvPicPr>
                   </pic:nvPicPr>
                   <pic:blipFill>
-                    <a:blip r:embed="rId42">
+                    <a:blip r:embed="rId42" cstate="print">
                       <a:extLst>
                         <a:ext uri="{28A0092B-C50C-407E-A947-70E740481C1C}">
                           <a14:useLocalDpi xmlns:a14="http://schemas.microsoft.com/office/drawing/2010/main" val="0"/>
@@ -2671,7 +2631,7 @@
                   <pic:spPr bwMode="auto">
                     <a:xfrm>
                       <a:off x="0" y="0"/>
-                      <a:ext cx="5731510" cy="2727325"/>
+                      <a:ext cx="5500632" cy="2617462"/>
                     </a:xfrm>
                     <a:prstGeom prst="rect">
                       <a:avLst/>
@@ -2689,13 +2649,16 @@
       </w:r>
     </w:p>
     <w:p>
+      <w:pPr>
+        <w:jc w:val="right"/>
+      </w:pPr>
       <w:r>
         <w:rPr>
           <w:noProof/>
         </w:rPr>
         <w:drawing>
-          <wp:inline distT="0" distB="0" distL="0" distR="0" wp14:anchorId="67895FB4" wp14:editId="4261C1B3">
-            <wp:extent cx="5731510" cy="2727325"/>
+          <wp:inline distT="0" distB="0" distL="0" distR="0" wp14:anchorId="67895FB4" wp14:editId="1A243840">
+            <wp:extent cx="5285800" cy="2515235"/>
             <wp:effectExtent l="0" t="0" r="0" b="0"/>
             <wp:docPr id="46" name="Immagine 46"/>
             <wp:cNvGraphicFramePr>
@@ -2711,7 +2674,7 @@
                     </pic:cNvPicPr>
                   </pic:nvPicPr>
                   <pic:blipFill>
-                    <a:blip r:embed="rId43">
+                    <a:blip r:embed="rId43" cstate="print">
                       <a:extLst>
                         <a:ext uri="{28A0092B-C50C-407E-A947-70E740481C1C}">
                           <a14:useLocalDpi xmlns:a14="http://schemas.microsoft.com/office/drawing/2010/main" val="0"/>
@@ -2726,7 +2689,7 @@
                   <pic:spPr bwMode="auto">
                     <a:xfrm>
                       <a:off x="0" y="0"/>
-                      <a:ext cx="5731510" cy="2727325"/>
+                      <a:ext cx="5303241" cy="2523534"/>
                     </a:xfrm>
                     <a:prstGeom prst="rect">
                       <a:avLst/>
@@ -2758,7 +2721,6 @@
       </w:r>
     </w:p>
     <w:p/>
-    <w:p/>
     <w:p>
       <w:pPr>
         <w:pStyle w:val="Paragrafoelenco"/>
@@ -2766,20 +2728,25 @@
           <w:ilvl w:val="0"/>
           <w:numId w:val="1"/>
         </w:numPr>
+        <w:ind w:left="426"/>
       </w:pPr>
       <w:r>
         <w:t>Per alpha=0.7:</w:t>
       </w:r>
     </w:p>
     <w:p>
+      <w:pPr>
+        <w:pStyle w:val="Paragrafoelenco"/>
+        <w:ind w:left="426"/>
+        <w:jc w:val="center"/>
+      </w:pPr>
       <w:r>
         <w:rPr>
           <w:noProof/>
         </w:rPr>
-        <w:lastRenderedPageBreak/>
         <w:drawing>
-          <wp:inline distT="0" distB="0" distL="0" distR="0" wp14:anchorId="4DA7D6F1" wp14:editId="4392ED4A">
-            <wp:extent cx="5731510" cy="2727325"/>
+          <wp:inline distT="0" distB="0" distL="0" distR="0" wp14:anchorId="4DA7D6F1" wp14:editId="4C628A7F">
+            <wp:extent cx="5067300" cy="2411262"/>
             <wp:effectExtent l="0" t="0" r="0" b="0"/>
             <wp:docPr id="47" name="Immagine 47"/>
             <wp:cNvGraphicFramePr>
@@ -2795,7 +2762,7 @@
                     </pic:cNvPicPr>
                   </pic:nvPicPr>
                   <pic:blipFill>
-                    <a:blip r:embed="rId44">
+                    <a:blip r:embed="rId44" cstate="print">
                       <a:extLst>
                         <a:ext uri="{28A0092B-C50C-407E-A947-70E740481C1C}">
                           <a14:useLocalDpi xmlns:a14="http://schemas.microsoft.com/office/drawing/2010/main" val="0"/>
@@ -2810,7 +2777,7 @@
                   <pic:spPr bwMode="auto">
                     <a:xfrm>
                       <a:off x="0" y="0"/>
-                      <a:ext cx="5731510" cy="2727325"/>
+                      <a:ext cx="5081796" cy="2418160"/>
                     </a:xfrm>
                     <a:prstGeom prst="rect">
                       <a:avLst/>
@@ -2828,13 +2795,17 @@
       </w:r>
     </w:p>
     <w:p>
+      <w:pPr>
+        <w:jc w:val="right"/>
+      </w:pPr>
       <w:r>
         <w:rPr>
           <w:noProof/>
         </w:rPr>
+        <w:lastRenderedPageBreak/>
         <w:drawing>
-          <wp:inline distT="0" distB="0" distL="0" distR="0" wp14:anchorId="16739C21" wp14:editId="4FB82999">
-            <wp:extent cx="5731510" cy="2727325"/>
+          <wp:inline distT="0" distB="0" distL="0" distR="0" wp14:anchorId="16739C21" wp14:editId="10F85087">
+            <wp:extent cx="5188585" cy="2468975"/>
             <wp:effectExtent l="0" t="0" r="0" b="0"/>
             <wp:docPr id="48" name="Immagine 48"/>
             <wp:cNvGraphicFramePr>
@@ -2850,7 +2821,7 @@
                     </pic:cNvPicPr>
                   </pic:nvPicPr>
                   <pic:blipFill>
-                    <a:blip r:embed="rId45">
+                    <a:blip r:embed="rId45" cstate="print">
                       <a:extLst>
                         <a:ext uri="{28A0092B-C50C-407E-A947-70E740481C1C}">
                           <a14:useLocalDpi xmlns:a14="http://schemas.microsoft.com/office/drawing/2010/main" val="0"/>
@@ -2865,7 +2836,7 @@
                   <pic:spPr bwMode="auto">
                     <a:xfrm>
                       <a:off x="0" y="0"/>
-                      <a:ext cx="5731510" cy="2727325"/>
+                      <a:ext cx="5193011" cy="2471081"/>
                     </a:xfrm>
                     <a:prstGeom prst="rect">
                       <a:avLst/>
@@ -2883,6 +2854,9 @@
       </w:r>
     </w:p>
     <w:p>
+      <w:pPr>
+        <w:ind w:firstLine="708"/>
+      </w:pPr>
       <w:r>
         <w:t>In questo caso, il valore di lambda che minimizza l’MSE medio è</w:t>
       </w:r>
@@ -2905,20 +2879,23 @@
           <w:ilvl w:val="0"/>
           <w:numId w:val="1"/>
         </w:numPr>
+        <w:ind w:left="426"/>
       </w:pPr>
       <w:r>
         <w:t>Per alpha=0.9, quindi molto vicini alla LASSO:</w:t>
       </w:r>
     </w:p>
     <w:p>
+      <w:pPr>
+        <w:jc w:val="right"/>
+      </w:pPr>
       <w:r>
         <w:rPr>
           <w:noProof/>
         </w:rPr>
-        <w:lastRenderedPageBreak/>
         <w:drawing>
-          <wp:inline distT="0" distB="0" distL="0" distR="0" wp14:anchorId="1601A097" wp14:editId="1029F4F2">
-            <wp:extent cx="5731510" cy="2727325"/>
+          <wp:inline distT="0" distB="0" distL="0" distR="0" wp14:anchorId="1601A097" wp14:editId="0F9F016C">
+            <wp:extent cx="4904143" cy="2333625"/>
             <wp:effectExtent l="0" t="0" r="0" b="0"/>
             <wp:docPr id="49" name="Immagine 49"/>
             <wp:cNvGraphicFramePr>
@@ -2934,7 +2911,7 @@
                     </pic:cNvPicPr>
                   </pic:nvPicPr>
                   <pic:blipFill>
-                    <a:blip r:embed="rId46">
+                    <a:blip r:embed="rId46" cstate="print">
                       <a:extLst>
                         <a:ext uri="{28A0092B-C50C-407E-A947-70E740481C1C}">
                           <a14:useLocalDpi xmlns:a14="http://schemas.microsoft.com/office/drawing/2010/main" val="0"/>
@@ -2949,7 +2926,7 @@
                   <pic:spPr bwMode="auto">
                     <a:xfrm>
                       <a:off x="0" y="0"/>
-                      <a:ext cx="5731510" cy="2727325"/>
+                      <a:ext cx="4937845" cy="2349662"/>
                     </a:xfrm>
                     <a:prstGeom prst="rect">
                       <a:avLst/>
@@ -2967,13 +2944,16 @@
       </w:r>
     </w:p>
     <w:p>
+      <w:pPr>
+        <w:jc w:val="right"/>
+      </w:pPr>
       <w:r>
         <w:rPr>
           <w:noProof/>
         </w:rPr>
         <w:drawing>
-          <wp:inline distT="0" distB="0" distL="0" distR="0" wp14:anchorId="39F447B0" wp14:editId="0D054155">
-            <wp:extent cx="5731510" cy="2727325"/>
+          <wp:inline distT="0" distB="0" distL="0" distR="0" wp14:anchorId="39F447B0" wp14:editId="1EFC6F45">
+            <wp:extent cx="4886325" cy="2325145"/>
             <wp:effectExtent l="0" t="0" r="0" b="0"/>
             <wp:docPr id="50" name="Immagine 50"/>
             <wp:cNvGraphicFramePr>
@@ -2989,7 +2969,7 @@
                     </pic:cNvPicPr>
                   </pic:nvPicPr>
                   <pic:blipFill>
-                    <a:blip r:embed="rId47">
+                    <a:blip r:embed="rId47" cstate="print">
                       <a:extLst>
                         <a:ext uri="{28A0092B-C50C-407E-A947-70E740481C1C}">
                           <a14:useLocalDpi xmlns:a14="http://schemas.microsoft.com/office/drawing/2010/main" val="0"/>
@@ -3004,7 +2984,7 @@
                   <pic:spPr bwMode="auto">
                     <a:xfrm>
                       <a:off x="0" y="0"/>
-                      <a:ext cx="5731510" cy="2727325"/>
+                      <a:ext cx="4914627" cy="2338612"/>
                     </a:xfrm>
                     <a:prstGeom prst="rect">
                       <a:avLst/>
@@ -3035,7 +3015,6 @@
         <w:t>.</w:t>
       </w:r>
     </w:p>
-    <w:p/>
     <w:p>
       <w:pPr>
         <w:rPr>
@@ -3050,6 +3029,7 @@
           <w:sz w:val="36"/>
           <w:szCs w:val="36"/>
         </w:rPr>
+        <w:lastRenderedPageBreak/>
         <w:t>SELEZIONE DEL MODELLO</w:t>
       </w:r>
     </w:p>
@@ -3116,109 +3096,6 @@
             </a:graphic>
           </wp:inline>
         </w:drawing>
-      </w:r>
-    </w:p>
-    <w:p>
-      <w:pPr>
-        <w:rPr>
-          <w:highlight w:val="yellow"/>
-        </w:rPr>
-      </w:pPr>
-      <w:r>
-        <w:rPr>
-          <w:highlight w:val="yellow"/>
-        </w:rPr>
-        <w:lastRenderedPageBreak/>
-        <w:t>//da aggiungere dopo</w:t>
-      </w:r>
-    </w:p>
-    <w:p>
-      <w:pPr>
-        <w:rPr>
-          <w:highlight w:val="yellow"/>
-        </w:rPr>
-      </w:pPr>
-      <w:r>
-        <w:rPr>
-          <w:highlight w:val="yellow"/>
-        </w:rPr>
-        <w:t>Una cosa interessante che si può notare è che con Elastic Net emerge una operazione di selezione sui regressori “progressiva”. Infatti, per alfa=0.1, quindi vicino alla Ridge Regression non viene fat</w:t>
-      </w:r>
-      <w:r>
-        <w:rPr>
-          <w:highlight w:val="yellow"/>
-        </w:rPr>
-        <w:t xml:space="preserve">ta alcuna opera di selezione, per alfa=0.3 invece emerge il primo </w:t>
-      </w:r>
-      <w:proofErr w:type="spellStart"/>
-      <w:r>
-        <w:rPr>
-          <w:highlight w:val="yellow"/>
-        </w:rPr>
-        <w:t>regressore</w:t>
-      </w:r>
-      <w:proofErr w:type="spellEnd"/>
-      <w:r>
-        <w:rPr>
-          <w:highlight w:val="yellow"/>
-        </w:rPr>
-        <w:t xml:space="preserve"> per cui il parametro associato si annulla (‘</w:t>
-      </w:r>
-      <w:proofErr w:type="spellStart"/>
-      <w:r>
-        <w:rPr>
-          <w:highlight w:val="yellow"/>
-        </w:rPr>
-        <w:t>citric</w:t>
-      </w:r>
-      <w:proofErr w:type="spellEnd"/>
-      <w:r>
-        <w:rPr>
-          <w:highlight w:val="yellow"/>
-        </w:rPr>
-        <w:t xml:space="preserve"> acid’). Infine, per alpha=0.7 emerge l’ultimo </w:t>
-      </w:r>
-      <w:proofErr w:type="spellStart"/>
-      <w:r>
-        <w:rPr>
-          <w:highlight w:val="yellow"/>
-        </w:rPr>
-        <w:t>regressore</w:t>
-      </w:r>
-      <w:proofErr w:type="spellEnd"/>
-      <w:r>
-        <w:rPr>
-          <w:highlight w:val="yellow"/>
-        </w:rPr>
-        <w:t xml:space="preserve"> da</w:t>
-      </w:r>
-      <w:r>
-        <w:rPr>
-          <w:highlight w:val="yellow"/>
-        </w:rPr>
-        <w:t xml:space="preserve"> non selezionare, che è ‘</w:t>
-      </w:r>
-      <w:proofErr w:type="spellStart"/>
-      <w:r>
-        <w:rPr>
-          <w:highlight w:val="yellow"/>
-        </w:rPr>
-        <w:t>density</w:t>
-      </w:r>
-      <w:proofErr w:type="spellEnd"/>
-      <w:r>
-        <w:rPr>
-          <w:highlight w:val="yellow"/>
-        </w:rPr>
-        <w:t>’, esattamente come ci aspettiamo dal metodo LASSO (alpha=1).</w:t>
-      </w:r>
-    </w:p>
-    <w:p>
-      <w:r>
-        <w:rPr>
-          <w:highlight w:val="yellow"/>
-        </w:rPr>
-        <w:t>//</w:t>
       </w:r>
     </w:p>
     <w:p/>
@@ -3348,6 +3225,521 @@
         <w:t>Risulta evidente dai dati ottenuti, che il miglior metodo di regolarizzazione per questo specifico dataset è Ridge Regression.</w:t>
       </w:r>
     </w:p>
+    <w:p/>
+    <w:p/>
+    <w:p/>
+    <w:p/>
+    <w:p/>
+    <w:p/>
+    <w:p>
+      <w:pPr>
+        <w:rPr>
+          <w:color w:val="4472C4" w:themeColor="accent1"/>
+          <w:sz w:val="36"/>
+          <w:szCs w:val="36"/>
+        </w:rPr>
+      </w:pPr>
+      <w:r>
+        <w:rPr>
+          <w:color w:val="4472C4" w:themeColor="accent1"/>
+          <w:sz w:val="36"/>
+          <w:szCs w:val="36"/>
+        </w:rPr>
+        <w:lastRenderedPageBreak/>
+        <w:t>ULTIMA OSSERVAZIONE</w:t>
+      </w:r>
+    </w:p>
+    <w:p>
+      <w:pPr>
+        <w:jc w:val="both"/>
+        <w:rPr>
+          <w:color w:val="4472C4" w:themeColor="accent1"/>
+          <w:sz w:val="36"/>
+          <w:szCs w:val="36"/>
+        </w:rPr>
+      </w:pPr>
+      <w:r>
+        <w:t xml:space="preserve">Durante lo svolgimento dell’esercizio, abbiamo effettuato diverse prove andando a variare la sequenza di lambda. Ciò comportava valori di lambda minimo diversi rispetto a quelli discussi precedentemente. In particolare, evidenziamo il caso in cui </w:t>
+      </w:r>
+      <m:oMath>
+        <m:sSub>
+          <m:sSubPr>
+            <m:ctrlPr>
+              <w:rPr>
+                <w:rFonts w:ascii="Cambria Math" w:hAnsi="Cambria Math"/>
+                <w:i/>
+              </w:rPr>
+            </m:ctrlPr>
+          </m:sSubPr>
+          <m:e>
+            <m:r>
+              <w:rPr>
+                <w:rFonts w:ascii="Cambria Math" w:hAnsi="Cambria Math"/>
+              </w:rPr>
+              <m:t>λ</m:t>
+            </m:r>
+          </m:e>
+          <m:sub>
+            <m:r>
+              <m:rPr>
+                <m:sty m:val="p"/>
+              </m:rPr>
+              <w:rPr>
+                <w:rFonts w:ascii="Cambria Math" w:hAnsi="Cambria Math"/>
+              </w:rPr>
+              <m:t>min</m:t>
+            </m:r>
+          </m:sub>
+        </m:sSub>
+      </m:oMath>
+      <w:r>
+        <w:t>=0.01.</w:t>
+      </w:r>
+    </w:p>
+    <w:p>
+      <w:pPr>
+        <w:jc w:val="both"/>
+      </w:pPr>
+      <w:r>
+        <w:t xml:space="preserve">Una cosa interessante che si può notare </w:t>
+      </w:r>
+      <w:r>
+        <w:t>in</w:t>
+      </w:r>
+      <w:r>
+        <w:t xml:space="preserve"> questo caso </w:t>
+      </w:r>
+      <w:r>
+        <w:t>è che con Elastic Net emerge un</w:t>
+      </w:r>
+      <w:r>
+        <w:t>’</w:t>
+      </w:r>
+      <w:r>
+        <w:t xml:space="preserve">operazione di selezione sui regressori “progressiva”. Infatti, per </w:t>
+      </w:r>
+      <w:r>
+        <w:rPr>
+          <w:rFonts w:cstheme="minorHAnsi"/>
+        </w:rPr>
+        <w:t>α</w:t>
+      </w:r>
+      <w:r>
+        <w:t xml:space="preserve">=0.1, quindi vicino alla Ridge Regression non viene fatta alcuna opera di selezione, per </w:t>
+      </w:r>
+      <w:r>
+        <w:rPr>
+          <w:rFonts w:cstheme="minorHAnsi"/>
+        </w:rPr>
+        <w:t>α</w:t>
+      </w:r>
+      <w:r>
+        <w:t xml:space="preserve">=0.3 invece emerge il primo regressore per cui il parametro associato si annulla (‘citric acid’). Infine, per </w:t>
+      </w:r>
+      <w:r>
+        <w:rPr>
+          <w:rFonts w:cstheme="minorHAnsi"/>
+        </w:rPr>
+        <w:t>α</w:t>
+      </w:r>
+      <w:r>
+        <w:t>=0.7 emerge l’ultimo regressore da non selezionare, che è ‘density’, esattamente come ci aspettiamo dal metodo LASSO (</w:t>
+      </w:r>
+      <w:r>
+        <w:rPr>
+          <w:rFonts w:cstheme="minorHAnsi"/>
+        </w:rPr>
+        <w:t>α</w:t>
+      </w:r>
+      <w:r>
+        <w:t xml:space="preserve"> </w:t>
+      </w:r>
+      <w:r>
+        <w:t>=1).</w:t>
+      </w:r>
+    </w:p>
+    <w:p>
+      <w:pPr>
+        <w:jc w:val="both"/>
+      </w:pPr>
+    </w:p>
+    <w:tbl>
+      <w:tblPr>
+        <w:tblStyle w:val="Grigliatabella"/>
+        <w:tblW w:w="8926" w:type="dxa"/>
+        <w:tblLook w:val="04A0" w:firstRow="1" w:lastRow="0" w:firstColumn="1" w:lastColumn="0" w:noHBand="0" w:noVBand="1"/>
+      </w:tblPr>
+      <w:tblGrid>
+        <w:gridCol w:w="1696"/>
+        <w:gridCol w:w="993"/>
+        <w:gridCol w:w="1134"/>
+        <w:gridCol w:w="992"/>
+        <w:gridCol w:w="992"/>
+        <w:gridCol w:w="1134"/>
+        <w:gridCol w:w="992"/>
+        <w:gridCol w:w="993"/>
+      </w:tblGrid>
+      <w:tr>
+        <w:tc>
+          <w:tcPr>
+            <w:tcW w:w="1696" w:type="dxa"/>
+            <w:tcBorders>
+              <w:top w:val="single" w:sz="12" w:space="0" w:color="4472C4" w:themeColor="accent1"/>
+              <w:left w:val="single" w:sz="12" w:space="0" w:color="4472C4" w:themeColor="accent1"/>
+              <w:bottom w:val="single" w:sz="12" w:space="0" w:color="4472C4" w:themeColor="accent1"/>
+              <w:right w:val="single" w:sz="12" w:space="0" w:color="4472C4" w:themeColor="accent1"/>
+            </w:tcBorders>
+          </w:tcPr>
+          <w:p>
+            <w:pPr>
+              <w:jc w:val="both"/>
+              <w:rPr>
+                <w:sz w:val="20"/>
+                <w:szCs w:val="20"/>
+              </w:rPr>
+            </w:pPr>
+          </w:p>
+        </w:tc>
+        <w:tc>
+          <w:tcPr>
+            <w:tcW w:w="993" w:type="dxa"/>
+            <w:tcBorders>
+              <w:top w:val="single" w:sz="12" w:space="0" w:color="4472C4" w:themeColor="accent1"/>
+              <w:left w:val="single" w:sz="12" w:space="0" w:color="4472C4" w:themeColor="accent1"/>
+              <w:bottom w:val="single" w:sz="12" w:space="0" w:color="4472C4" w:themeColor="accent1"/>
+              <w:right w:val="single" w:sz="12" w:space="0" w:color="4472C4" w:themeColor="accent1"/>
+            </w:tcBorders>
+          </w:tcPr>
+          <w:p>
+            <w:pPr>
+              <w:jc w:val="both"/>
+              <w:rPr>
+                <w:sz w:val="20"/>
+                <w:szCs w:val="20"/>
+              </w:rPr>
+            </w:pPr>
+            <w:r>
+              <w:rPr>
+                <w:sz w:val="20"/>
+                <w:szCs w:val="20"/>
+              </w:rPr>
+              <w:t>RR</w:t>
+            </w:r>
+          </w:p>
+        </w:tc>
+        <w:tc>
+          <w:tcPr>
+            <w:tcW w:w="1134" w:type="dxa"/>
+            <w:tcBorders>
+              <w:top w:val="single" w:sz="12" w:space="0" w:color="4472C4" w:themeColor="accent1"/>
+              <w:left w:val="single" w:sz="12" w:space="0" w:color="4472C4" w:themeColor="accent1"/>
+              <w:bottom w:val="single" w:sz="12" w:space="0" w:color="4472C4" w:themeColor="accent1"/>
+              <w:right w:val="single" w:sz="12" w:space="0" w:color="4472C4" w:themeColor="accent1"/>
+            </w:tcBorders>
+          </w:tcPr>
+          <w:p>
+            <w:pPr>
+              <w:jc w:val="both"/>
+              <w:rPr>
+                <w:sz w:val="20"/>
+                <w:szCs w:val="20"/>
+              </w:rPr>
+            </w:pPr>
+            <w:r>
+              <w:rPr>
+                <w:sz w:val="20"/>
+                <w:szCs w:val="20"/>
+              </w:rPr>
+              <w:t xml:space="preserve">EN </w:t>
+            </w:r>
+            <w:r>
+              <w:rPr>
+                <w:rFonts w:cstheme="minorHAnsi"/>
+                <w:sz w:val="20"/>
+                <w:szCs w:val="20"/>
+              </w:rPr>
+              <w:t>α</w:t>
+            </w:r>
+            <w:r>
+              <w:rPr>
+                <w:sz w:val="20"/>
+                <w:szCs w:val="20"/>
+              </w:rPr>
+              <w:t>=0.1</w:t>
+            </w:r>
+          </w:p>
+        </w:tc>
+        <w:tc>
+          <w:tcPr>
+            <w:tcW w:w="992" w:type="dxa"/>
+            <w:tcBorders>
+              <w:top w:val="single" w:sz="12" w:space="0" w:color="4472C4" w:themeColor="accent1"/>
+              <w:left w:val="single" w:sz="12" w:space="0" w:color="4472C4" w:themeColor="accent1"/>
+              <w:bottom w:val="single" w:sz="12" w:space="0" w:color="4472C4" w:themeColor="accent1"/>
+              <w:right w:val="single" w:sz="12" w:space="0" w:color="4472C4" w:themeColor="accent1"/>
+            </w:tcBorders>
+          </w:tcPr>
+          <w:p>
+            <w:pPr>
+              <w:jc w:val="both"/>
+              <w:rPr>
+                <w:sz w:val="20"/>
+                <w:szCs w:val="20"/>
+              </w:rPr>
+            </w:pPr>
+            <w:r>
+              <w:rPr>
+                <w:sz w:val="20"/>
+                <w:szCs w:val="20"/>
+              </w:rPr>
+              <w:t xml:space="preserve">EN </w:t>
+            </w:r>
+            <w:r>
+              <w:rPr>
+                <w:rFonts w:cstheme="minorHAnsi"/>
+                <w:sz w:val="20"/>
+                <w:szCs w:val="20"/>
+              </w:rPr>
+              <w:t>α</w:t>
+            </w:r>
+            <w:r>
+              <w:rPr>
+                <w:sz w:val="20"/>
+                <w:szCs w:val="20"/>
+              </w:rPr>
+              <w:t>=0.</w:t>
+            </w:r>
+            <w:r>
+              <w:rPr>
+                <w:sz w:val="20"/>
+                <w:szCs w:val="20"/>
+              </w:rPr>
+              <w:t>3</w:t>
+            </w:r>
+          </w:p>
+        </w:tc>
+        <w:tc>
+          <w:tcPr>
+            <w:tcW w:w="992" w:type="dxa"/>
+            <w:tcBorders>
+              <w:top w:val="single" w:sz="12" w:space="0" w:color="4472C4" w:themeColor="accent1"/>
+              <w:left w:val="single" w:sz="12" w:space="0" w:color="4472C4" w:themeColor="accent1"/>
+              <w:bottom w:val="single" w:sz="12" w:space="0" w:color="4472C4" w:themeColor="accent1"/>
+              <w:right w:val="single" w:sz="12" w:space="0" w:color="4472C4" w:themeColor="accent1"/>
+            </w:tcBorders>
+          </w:tcPr>
+          <w:p>
+            <w:pPr>
+              <w:jc w:val="both"/>
+              <w:rPr>
+                <w:sz w:val="20"/>
+                <w:szCs w:val="20"/>
+              </w:rPr>
+            </w:pPr>
+            <w:r>
+              <w:rPr>
+                <w:sz w:val="20"/>
+                <w:szCs w:val="20"/>
+              </w:rPr>
+              <w:t>EN</w:t>
+            </w:r>
+            <w:r>
+              <w:rPr>
+                <w:sz w:val="20"/>
+                <w:szCs w:val="20"/>
+              </w:rPr>
+              <w:t xml:space="preserve"> </w:t>
+            </w:r>
+            <w:r>
+              <w:rPr>
+                <w:rFonts w:cstheme="minorHAnsi"/>
+                <w:sz w:val="20"/>
+                <w:szCs w:val="20"/>
+              </w:rPr>
+              <w:t>α</w:t>
+            </w:r>
+            <w:r>
+              <w:rPr>
+                <w:sz w:val="20"/>
+                <w:szCs w:val="20"/>
+              </w:rPr>
+              <w:t>=0.</w:t>
+            </w:r>
+            <w:r>
+              <w:rPr>
+                <w:sz w:val="20"/>
+                <w:szCs w:val="20"/>
+              </w:rPr>
+              <w:t>5</w:t>
+            </w:r>
+          </w:p>
+        </w:tc>
+        <w:tc>
+          <w:tcPr>
+            <w:tcW w:w="1134" w:type="dxa"/>
+            <w:tcBorders>
+              <w:top w:val="single" w:sz="12" w:space="0" w:color="4472C4" w:themeColor="accent1"/>
+              <w:left w:val="single" w:sz="12" w:space="0" w:color="4472C4" w:themeColor="accent1"/>
+              <w:bottom w:val="single" w:sz="12" w:space="0" w:color="4472C4" w:themeColor="accent1"/>
+              <w:right w:val="single" w:sz="12" w:space="0" w:color="4472C4" w:themeColor="accent1"/>
+            </w:tcBorders>
+          </w:tcPr>
+          <w:p>
+            <w:pPr>
+              <w:jc w:val="both"/>
+              <w:rPr>
+                <w:sz w:val="20"/>
+                <w:szCs w:val="20"/>
+              </w:rPr>
+            </w:pPr>
+            <w:r>
+              <w:rPr>
+                <w:sz w:val="20"/>
+                <w:szCs w:val="20"/>
+              </w:rPr>
+              <w:t xml:space="preserve">EN </w:t>
+            </w:r>
+            <w:r>
+              <w:rPr>
+                <w:rFonts w:cstheme="minorHAnsi"/>
+                <w:sz w:val="20"/>
+                <w:szCs w:val="20"/>
+              </w:rPr>
+              <w:t>α</w:t>
+            </w:r>
+            <w:r>
+              <w:rPr>
+                <w:sz w:val="20"/>
+                <w:szCs w:val="20"/>
+              </w:rPr>
+              <w:t>=0.</w:t>
+            </w:r>
+            <w:r>
+              <w:rPr>
+                <w:sz w:val="20"/>
+                <w:szCs w:val="20"/>
+              </w:rPr>
+              <w:t>7</w:t>
+            </w:r>
+          </w:p>
+        </w:tc>
+        <w:tc>
+          <w:tcPr>
+            <w:tcW w:w="992" w:type="dxa"/>
+            <w:tcBorders>
+              <w:top w:val="single" w:sz="12" w:space="0" w:color="4472C4" w:themeColor="accent1"/>
+              <w:left w:val="single" w:sz="12" w:space="0" w:color="4472C4" w:themeColor="accent1"/>
+              <w:bottom w:val="single" w:sz="12" w:space="0" w:color="4472C4" w:themeColor="accent1"/>
+              <w:right w:val="single" w:sz="12" w:space="0" w:color="4472C4" w:themeColor="accent1"/>
+            </w:tcBorders>
+          </w:tcPr>
+          <w:p>
+            <w:pPr>
+              <w:jc w:val="both"/>
+              <w:rPr>
+                <w:sz w:val="20"/>
+                <w:szCs w:val="20"/>
+              </w:rPr>
+            </w:pPr>
+            <w:r>
+              <w:rPr>
+                <w:sz w:val="20"/>
+                <w:szCs w:val="20"/>
+              </w:rPr>
+              <w:t xml:space="preserve">EN </w:t>
+            </w:r>
+            <w:r>
+              <w:rPr>
+                <w:rFonts w:cstheme="minorHAnsi"/>
+                <w:sz w:val="20"/>
+                <w:szCs w:val="20"/>
+              </w:rPr>
+              <w:t>α</w:t>
+            </w:r>
+            <w:r>
+              <w:rPr>
+                <w:sz w:val="20"/>
+                <w:szCs w:val="20"/>
+              </w:rPr>
+              <w:t>=0.</w:t>
+            </w:r>
+            <w:r>
+              <w:rPr>
+                <w:sz w:val="20"/>
+                <w:szCs w:val="20"/>
+              </w:rPr>
+              <w:t>9</w:t>
+            </w:r>
+          </w:p>
+        </w:tc>
+        <w:tc>
+          <w:tcPr>
+            <w:tcW w:w="993" w:type="dxa"/>
+            <w:tcBorders>
+              <w:top w:val="single" w:sz="12" w:space="0" w:color="4472C4" w:themeColor="accent1"/>
+              <w:left w:val="single" w:sz="12" w:space="0" w:color="4472C4" w:themeColor="accent1"/>
+              <w:bottom w:val="single" w:sz="12" w:space="0" w:color="4472C4" w:themeColor="accent1"/>
+              <w:right w:val="single" w:sz="12" w:space="0" w:color="4472C4" w:themeColor="accent1"/>
+            </w:tcBorders>
+          </w:tcPr>
+          <w:p>
+            <w:pPr>
+              <w:jc w:val="both"/>
+              <w:rPr>
+                <w:sz w:val="20"/>
+                <w:szCs w:val="20"/>
+              </w:rPr>
+            </w:pPr>
+            <w:r>
+              <w:rPr>
+                <w:sz w:val="20"/>
+                <w:szCs w:val="20"/>
+              </w:rPr>
+              <w:t>LASSO</w:t>
+            </w:r>
+          </w:p>
+        </w:tc>
+      </w:tr>
+    </w:tbl>
+    <w:p>
+      <w:r>
+        <w:drawing>
+          <wp:inline distT="0" distB="0" distL="0" distR="0" wp14:anchorId="6920863C" wp14:editId="7FD07727">
+            <wp:extent cx="5731510" cy="1623695"/>
+            <wp:effectExtent l="0" t="0" r="2540" b="0"/>
+            <wp:docPr id="5" name="Immagine 5"/>
+            <wp:cNvGraphicFramePr>
+              <a:graphicFrameLocks xmlns:a="http://schemas.openxmlformats.org/drawingml/2006/main" noChangeAspect="1"/>
+            </wp:cNvGraphicFramePr>
+            <a:graphic xmlns:a="http://schemas.openxmlformats.org/drawingml/2006/main">
+              <a:graphicData uri="http://schemas.openxmlformats.org/drawingml/2006/picture">
+                <pic:pic xmlns:pic="http://schemas.openxmlformats.org/drawingml/2006/picture">
+                  <pic:nvPicPr>
+                    <pic:cNvPr id="1" name=""/>
+                    <pic:cNvPicPr/>
+                  </pic:nvPicPr>
+                  <pic:blipFill>
+                    <a:blip r:embed="rId52"/>
+                    <a:stretch>
+                      <a:fillRect/>
+                    </a:stretch>
+                  </pic:blipFill>
+                  <pic:spPr>
+                    <a:xfrm>
+                      <a:off x="0" y="0"/>
+                      <a:ext cx="5731510" cy="1623695"/>
+                    </a:xfrm>
+                    <a:prstGeom prst="rect">
+                      <a:avLst/>
+                    </a:prstGeom>
+                  </pic:spPr>
+                </pic:pic>
+              </a:graphicData>
+            </a:graphic>
+          </wp:inline>
+        </w:drawing>
+      </w:r>
+    </w:p>
     <w:sectPr>
       <w:pgSz w:w="11906" w:h="16838"/>
       <w:pgMar w:top="1440" w:right="1440" w:bottom="1440" w:left="1440" w:header="720" w:footer="720" w:gutter="0"/>
@@ -3363,8 +3755,8 @@
   <w:abstractNum w:abstractNumId="0" w15:restartNumberingAfterBreak="0">
     <w:nsid w:val="0D49582D"/>
     <w:multiLevelType w:val="hybridMultilevel"/>
-    <w:tmpl w:val="50622F4C"/>
-    <w:lvl w:ilvl="0" w:tplc="04100001">
+    <w:tmpl w:val="7F80E272"/>
+    <w:lvl w:ilvl="0" w:tplc="EDEE49C6">
       <w:start w:val="1"/>
       <w:numFmt w:val="bullet"/>
       <w:lvlText w:val=""/>
@@ -3374,6 +3766,7 @@
       </w:pPr>
       <w:rPr>
         <w:rFonts w:ascii="Symbol" w:hAnsi="Symbol" w:hint="default"/>
+        <w:color w:val="4472C4" w:themeColor="accent1"/>
       </w:rPr>
     </w:lvl>
     <w:lvl w:ilvl="1" w:tplc="04100003" w:tentative="1">
@@ -3926,6 +4319,25 @@
       <w:contextualSpacing/>
     </w:pPr>
   </w:style>
+  <w:style w:type="table" w:styleId="Grigliatabella">
+    <w:name w:val="Table Grid"/>
+    <w:basedOn w:val="Tabellanormale"/>
+    <w:uiPriority w:val="39"/>
+    <w:rsid w:val="00D264EE"/>
+    <w:pPr>
+      <w:spacing w:after="0" w:line="240" w:lineRule="auto"/>
+    </w:pPr>
+    <w:tblPr>
+      <w:tblBorders>
+        <w:top w:val="single" w:sz="4" w:space="0" w:color="auto"/>
+        <w:left w:val="single" w:sz="4" w:space="0" w:color="auto"/>
+        <w:bottom w:val="single" w:sz="4" w:space="0" w:color="auto"/>
+        <w:right w:val="single" w:sz="4" w:space="0" w:color="auto"/>
+        <w:insideH w:val="single" w:sz="4" w:space="0" w:color="auto"/>
+        <w:insideV w:val="single" w:sz="4" w:space="0" w:color="auto"/>
+      </w:tblBorders>
+    </w:tblPr>
+  </w:style>
 </w:styles>
 </file>
 

--- a/relazione esercizio 2.docx
+++ b/relazione esercizio 2.docx
@@ -353,13 +353,12 @@
     </w:p>
     <w:p/>
     <w:p/>
-    <w:p/>
-    <w:p/>
     <w:p>
       <w:pPr>
         <w:jc w:val="both"/>
       </w:pPr>
       <w:r>
+        <w:lastRenderedPageBreak/>
         <w:t>Innanzitutto, leggiamo i dati in R e costruiamo le strutture necessarie.</w:t>
       </w:r>
     </w:p>
@@ -368,188 +367,11 @@
         <w:jc w:val="center"/>
       </w:pPr>
       <w:r>
-        <w:rPr>
-          <w:noProof/>
-        </w:rPr>
         <w:drawing>
-          <wp:inline distT="0" distB="0" distL="0" distR="0" wp14:anchorId="11D59E80" wp14:editId="23785D88">
-            <wp:extent cx="5731510" cy="1821180"/>
-            <wp:effectExtent l="114300" t="95250" r="116840" b="102870"/>
-            <wp:docPr id="4" name="Immagine 4" descr="Immagine che contiene testo&#10;&#10;Descrizione generata automaticamente"/>
-            <wp:cNvGraphicFramePr>
-              <a:graphicFrameLocks xmlns:a="http://schemas.openxmlformats.org/drawingml/2006/main" noChangeAspect="1"/>
-            </wp:cNvGraphicFramePr>
-            <a:graphic xmlns:a="http://schemas.openxmlformats.org/drawingml/2006/main">
-              <a:graphicData uri="http://schemas.openxmlformats.org/drawingml/2006/picture">
-                <pic:pic xmlns:pic="http://schemas.openxmlformats.org/drawingml/2006/picture">
-                  <pic:nvPicPr>
-                    <pic:cNvPr id="4" name="Immagine 4" descr="Immagine che contiene testo&#10;&#10;Descrizione generata automaticamente"/>
-                    <pic:cNvPicPr/>
-                  </pic:nvPicPr>
-                  <pic:blipFill rotWithShape="1">
-                    <a:blip r:embed="rId8">
-                      <a:extLst>
-                        <a:ext uri="{BEBA8EAE-BF5A-486C-A8C5-ECC9F3942E4B}">
-                          <a14:imgProps xmlns:a14="http://schemas.microsoft.com/office/drawing/2010/main">
-                            <a14:imgLayer r:embed="rId9">
-                              <a14:imgEffect>
-                                <a14:colorTemperature colorTemp="11200"/>
-                              </a14:imgEffect>
-                            </a14:imgLayer>
-                          </a14:imgProps>
-                        </a:ext>
-                      </a:extLst>
-                    </a:blip>
-                    <a:srcRect t="2049"/>
-                    <a:stretch/>
-                  </pic:blipFill>
-                  <pic:spPr bwMode="auto">
-                    <a:xfrm>
-                      <a:off x="0" y="0"/>
-                      <a:ext cx="5731510" cy="1821180"/>
-                    </a:xfrm>
-                    <a:prstGeom prst="rect">
-                      <a:avLst/>
-                    </a:prstGeom>
-                    <a:ln>
-                      <a:noFill/>
-                    </a:ln>
-                    <a:effectLst>
-                      <a:outerShdw blurRad="63500" sx="102000" sy="102000" algn="ctr" rotWithShape="0">
-                        <a:prstClr val="black">
-                          <a:alpha val="40000"/>
-                        </a:prstClr>
-                      </a:outerShdw>
-                    </a:effectLst>
-                    <a:extLst>
-                      <a:ext uri="{53640926-AAD7-44D8-BBD7-CCE9431645EC}">
-                        <a14:shadowObscured xmlns:a14="http://schemas.microsoft.com/office/drawing/2010/main"/>
-                      </a:ext>
-                    </a:extLst>
-                  </pic:spPr>
-                </pic:pic>
-              </a:graphicData>
-            </a:graphic>
-          </wp:inline>
-        </w:drawing>
-      </w:r>
-    </w:p>
-    <w:p/>
-    <w:p>
-      <w:pPr>
-        <w:jc w:val="both"/>
-        <w:rPr>
-          <w:rFonts w:eastAsiaTheme="minorEastAsia"/>
-        </w:rPr>
-      </w:pPr>
-      <w:r>
-        <w:t>La scelta del migliore modello predittivo si basa sull’errore quadratico medio</w:t>
-      </w:r>
-      <w:r>
-        <w:t xml:space="preserve"> minimo</w:t>
-      </w:r>
-      <w:r>
-        <w:t xml:space="preserve"> misurato sul test set. </w:t>
-      </w:r>
-      <w:r>
-        <w:t>Tale modello viene selezionato anche attraverso l’utilizzo delle tecniche di cross validation, le quali permettono di ottenere diversi modelli di apprendimento in base a come si suddivi</w:t>
-      </w:r>
-      <w:r>
-        <w:t>de l’insieme delle osservazioni in</w:t>
-      </w:r>
-      <w:r>
-        <w:t xml:space="preserve"> test set e training set. </w:t>
-      </w:r>
-      <w:r>
-        <w:t xml:space="preserve">Inoltre, quando si utilizzano le tecniche di regolarizzazione, la selezione del modello migliore per un data set dipende anche dalla scelta del parametro di penalità </w:t>
-      </w:r>
-      <m:oMath>
-        <m:r>
-          <w:rPr>
-            <w:rFonts w:ascii="Cambria Math" w:hAnsi="Cambria Math"/>
-          </w:rPr>
-          <m:t>λ</m:t>
-        </m:r>
-      </m:oMath>
-      <w:r>
-        <w:rPr>
-          <w:rFonts w:eastAsiaTheme="minorEastAsia"/>
-        </w:rPr>
-        <w:t xml:space="preserve">. Fissato il valore di </w:t>
-      </w:r>
-      <m:oMath>
-        <m:r>
-          <w:rPr>
-            <w:rFonts w:ascii="Cambria Math" w:hAnsi="Cambria Math"/>
-          </w:rPr>
-          <m:t>λ</m:t>
-        </m:r>
-      </m:oMath>
-      <w:r>
-        <w:rPr>
-          <w:rFonts w:eastAsiaTheme="minorEastAsia"/>
-        </w:rPr>
-        <w:t xml:space="preserve">, scegliamo il modello che minimizza </w:t>
-      </w:r>
-      <w:r>
-        <w:t>MSE</w:t>
-      </w:r>
-      <w:r>
-        <w:rPr>
-          <w:rFonts w:eastAsiaTheme="minorEastAsia"/>
-        </w:rPr>
-        <w:t xml:space="preserve">. Per questo discretizziamo </w:t>
-      </w:r>
-      <m:oMath>
-        <m:r>
-          <w:rPr>
-            <w:rFonts w:ascii="Cambria Math" w:hAnsi="Cambria Math"/>
-          </w:rPr>
-          <m:t>λ</m:t>
-        </m:r>
-      </m:oMath>
-      <w:r>
-        <w:rPr>
-          <w:rFonts w:eastAsiaTheme="minorEastAsia"/>
-        </w:rPr>
-        <w:t xml:space="preserve"> e lo facciamo variare in un range di valori fissati. </w:t>
-      </w:r>
-    </w:p>
-    <w:p>
-      <w:pPr>
-        <w:jc w:val="both"/>
-      </w:pPr>
-      <w:r>
-        <w:t>Definiamo quindi una sequenza decrescente di 100 valori</w:t>
-      </w:r>
-      <w:r>
-        <w:t xml:space="preserve"> di </w:t>
-      </w:r>
-      <m:oMath>
-        <m:r>
-          <w:rPr>
-            <w:rFonts w:ascii="Cambria Math" w:hAnsi="Cambria Math"/>
-          </w:rPr>
-          <m:t>λ</m:t>
-        </m:r>
-      </m:oMath>
-      <w:r>
-        <w:t>.</w:t>
-      </w:r>
-    </w:p>
-    <w:p>
-      <w:pPr>
-        <w:jc w:val="center"/>
-      </w:pPr>
-      <w:r>
-        <w:rPr>
-          <w:noProof/>
-        </w:rPr>
-        <w:drawing>
-          <wp:inline distT="0" distB="0" distL="0" distR="0" wp14:anchorId="52C7FE77" wp14:editId="663F55D6">
-            <wp:extent cx="5334744" cy="1143160"/>
-            <wp:effectExtent l="133350" t="76200" r="132715" b="76200"/>
-            <wp:docPr id="13" name="Immagine 13"/>
+          <wp:inline distT="0" distB="0" distL="0" distR="0" wp14:anchorId="117B7A32" wp14:editId="251D744E">
+            <wp:extent cx="4871767" cy="1798441"/>
+            <wp:effectExtent l="114300" t="95250" r="119380" b="87630"/>
+            <wp:docPr id="8" name="Immagine 8"/>
             <wp:cNvGraphicFramePr>
               <a:graphicFrameLocks xmlns:a="http://schemas.openxmlformats.org/drawingml/2006/main" noChangeAspect="1"/>
             </wp:cNvGraphicFramePr>
@@ -561,13 +383,13 @@
                     <pic:cNvPicPr/>
                   </pic:nvPicPr>
                   <pic:blipFill>
-                    <a:blip r:embed="rId10">
+                    <a:blip r:embed="rId8">
                       <a:extLst>
                         <a:ext uri="{BEBA8EAE-BF5A-486C-A8C5-ECC9F3942E4B}">
                           <a14:imgProps xmlns:a14="http://schemas.microsoft.com/office/drawing/2010/main">
-                            <a14:imgLayer r:embed="rId11">
+                            <a14:imgLayer r:embed="rId9">
                               <a14:imgEffect>
-                                <a14:colorTemperature colorTemp="11200"/>
+                                <a14:colorTemperature colorTemp="8800"/>
                               </a14:imgEffect>
                             </a14:imgLayer>
                           </a14:imgProps>
@@ -581,7 +403,7 @@
                   <pic:spPr>
                     <a:xfrm>
                       <a:off x="0" y="0"/>
-                      <a:ext cx="5334744" cy="1143160"/>
+                      <a:ext cx="4884454" cy="1803124"/>
                     </a:xfrm>
                     <a:prstGeom prst="rect">
                       <a:avLst/>
@@ -602,10 +424,225 @@
       </w:r>
     </w:p>
     <w:p>
+      <w:r>
+        <w:t>Analizzando la matrice di correlazione notiamo che tutti i coefficienti di correlazione tra coppie di regressori assumono valori minori di 0.8-0.9. Questo non ci induce a pensare che vi sia multicollinearità.</w:t>
+      </w:r>
+    </w:p>
+    <w:p>
+      <w:pPr>
+        <w:jc w:val="center"/>
+      </w:pPr>
+      <w:r>
+        <w:drawing>
+          <wp:inline distT="0" distB="0" distL="0" distR="0" wp14:anchorId="151307C4" wp14:editId="3AA44407">
+            <wp:extent cx="5443268" cy="2452667"/>
+            <wp:effectExtent l="0" t="0" r="5080" b="5080"/>
+            <wp:docPr id="10" name="Immagine 10"/>
+            <wp:cNvGraphicFramePr>
+              <a:graphicFrameLocks xmlns:a="http://schemas.openxmlformats.org/drawingml/2006/main" noChangeAspect="1"/>
+            </wp:cNvGraphicFramePr>
+            <a:graphic xmlns:a="http://schemas.openxmlformats.org/drawingml/2006/main">
+              <a:graphicData uri="http://schemas.openxmlformats.org/drawingml/2006/picture">
+                <pic:pic xmlns:pic="http://schemas.openxmlformats.org/drawingml/2006/picture">
+                  <pic:nvPicPr>
+                    <pic:cNvPr id="1" name=""/>
+                    <pic:cNvPicPr/>
+                  </pic:nvPicPr>
+                  <pic:blipFill>
+                    <a:blip r:embed="rId10"/>
+                    <a:stretch>
+                      <a:fillRect/>
+                    </a:stretch>
+                  </pic:blipFill>
+                  <pic:spPr>
+                    <a:xfrm>
+                      <a:off x="0" y="0"/>
+                      <a:ext cx="5448475" cy="2455013"/>
+                    </a:xfrm>
+                    <a:prstGeom prst="rect">
+                      <a:avLst/>
+                    </a:prstGeom>
+                  </pic:spPr>
+                </pic:pic>
+              </a:graphicData>
+            </a:graphic>
+          </wp:inline>
+        </w:drawing>
+      </w:r>
+    </w:p>
+    <w:p/>
+    <w:p>
       <w:pPr>
         <w:jc w:val="both"/>
-      </w:pPr>
-      <w:r>
+        <w:rPr>
+          <w:rFonts w:eastAsiaTheme="minorEastAsia"/>
+        </w:rPr>
+      </w:pPr>
+      <w:r>
+        <w:t>La scelta del migliore modello predittivo si basa sull’errore quadratico medio</w:t>
+      </w:r>
+      <w:r>
+        <w:t xml:space="preserve"> minimo</w:t>
+      </w:r>
+      <w:r>
+        <w:t xml:space="preserve"> misurato sul test set. </w:t>
+      </w:r>
+      <w:r>
+        <w:t>Tale modello viene selezionato anche attraverso l’utilizzo delle tecniche di cross validation, le quali permettono di ottenere diversi modelli di apprendimento in base a come si suddivi</w:t>
+      </w:r>
+      <w:r>
+        <w:t>de l’insieme delle osservazioni in</w:t>
+      </w:r>
+      <w:r>
+        <w:t xml:space="preserve"> test set e training set. </w:t>
+      </w:r>
+      <w:r>
+        <w:t xml:space="preserve">Inoltre, quando si utilizzano le tecniche di regolarizzazione, la selezione del modello migliore per un data set dipende anche dalla scelta del parametro di penalità </w:t>
+      </w:r>
+      <m:oMath>
+        <m:r>
+          <w:rPr>
+            <w:rFonts w:ascii="Cambria Math" w:hAnsi="Cambria Math"/>
+          </w:rPr>
+          <m:t>λ</m:t>
+        </m:r>
+      </m:oMath>
+      <w:r>
+        <w:rPr>
+          <w:rFonts w:eastAsiaTheme="minorEastAsia"/>
+        </w:rPr>
+        <w:t xml:space="preserve">. Fissato il valore di </w:t>
+      </w:r>
+      <m:oMath>
+        <m:r>
+          <w:rPr>
+            <w:rFonts w:ascii="Cambria Math" w:hAnsi="Cambria Math"/>
+          </w:rPr>
+          <m:t>λ</m:t>
+        </m:r>
+      </m:oMath>
+      <w:r>
+        <w:rPr>
+          <w:rFonts w:eastAsiaTheme="minorEastAsia"/>
+        </w:rPr>
+        <w:t xml:space="preserve">, scegliamo il modello che minimizza </w:t>
+      </w:r>
+      <w:r>
+        <w:t>MSE</w:t>
+      </w:r>
+      <w:r>
+        <w:rPr>
+          <w:rFonts w:eastAsiaTheme="minorEastAsia"/>
+        </w:rPr>
+        <w:t xml:space="preserve">. Per questo discretizziamo </w:t>
+      </w:r>
+      <m:oMath>
+        <m:r>
+          <w:rPr>
+            <w:rFonts w:ascii="Cambria Math" w:hAnsi="Cambria Math"/>
+          </w:rPr>
+          <m:t>λ</m:t>
+        </m:r>
+      </m:oMath>
+      <w:r>
+        <w:rPr>
+          <w:rFonts w:eastAsiaTheme="minorEastAsia"/>
+        </w:rPr>
+        <w:t xml:space="preserve"> e lo facciamo variare in un range di valori fissati. </w:t>
+      </w:r>
+    </w:p>
+    <w:p>
+      <w:pPr>
+        <w:jc w:val="both"/>
+      </w:pPr>
+      <w:r>
+        <w:t>Definiamo quindi una sequenza decrescente di 100 valori</w:t>
+      </w:r>
+      <w:r>
+        <w:t xml:space="preserve"> di </w:t>
+      </w:r>
+      <m:oMath>
+        <m:r>
+          <w:rPr>
+            <w:rFonts w:ascii="Cambria Math" w:hAnsi="Cambria Math"/>
+          </w:rPr>
+          <m:t>λ</m:t>
+        </m:r>
+      </m:oMath>
+      <w:r>
+        <w:t>.</w:t>
+      </w:r>
+    </w:p>
+    <w:p>
+      <w:pPr>
+        <w:jc w:val="center"/>
+      </w:pPr>
+      <w:r>
+        <w:rPr>
+          <w:noProof/>
+        </w:rPr>
+        <w:drawing>
+          <wp:inline distT="0" distB="0" distL="0" distR="0" wp14:anchorId="52C7FE77" wp14:editId="0DF21222">
+            <wp:extent cx="4783707" cy="1025081"/>
+            <wp:effectExtent l="114300" t="76200" r="93345" b="80010"/>
+            <wp:docPr id="13" name="Immagine 13"/>
+            <wp:cNvGraphicFramePr>
+              <a:graphicFrameLocks xmlns:a="http://schemas.openxmlformats.org/drawingml/2006/main" noChangeAspect="1"/>
+            </wp:cNvGraphicFramePr>
+            <a:graphic xmlns:a="http://schemas.openxmlformats.org/drawingml/2006/main">
+              <a:graphicData uri="http://schemas.openxmlformats.org/drawingml/2006/picture">
+                <pic:pic xmlns:pic="http://schemas.openxmlformats.org/drawingml/2006/picture">
+                  <pic:nvPicPr>
+                    <pic:cNvPr id="1" name=""/>
+                    <pic:cNvPicPr/>
+                  </pic:nvPicPr>
+                  <pic:blipFill>
+                    <a:blip r:embed="rId11">
+                      <a:extLst>
+                        <a:ext uri="{BEBA8EAE-BF5A-486C-A8C5-ECC9F3942E4B}">
+                          <a14:imgProps xmlns:a14="http://schemas.microsoft.com/office/drawing/2010/main">
+                            <a14:imgLayer r:embed="rId12">
+                              <a14:imgEffect>
+                                <a14:colorTemperature colorTemp="11200"/>
+                              </a14:imgEffect>
+                            </a14:imgLayer>
+                          </a14:imgProps>
+                        </a:ext>
+                      </a:extLst>
+                    </a:blip>
+                    <a:stretch>
+                      <a:fillRect/>
+                    </a:stretch>
+                  </pic:blipFill>
+                  <pic:spPr>
+                    <a:xfrm>
+                      <a:off x="0" y="0"/>
+                      <a:ext cx="4791571" cy="1026766"/>
+                    </a:xfrm>
+                    <a:prstGeom prst="rect">
+                      <a:avLst/>
+                    </a:prstGeom>
+                    <a:effectLst>
+                      <a:outerShdw blurRad="63500" sx="102000" sy="102000" algn="ctr" rotWithShape="0">
+                        <a:prstClr val="black">
+                          <a:alpha val="40000"/>
+                        </a:prstClr>
+                      </a:outerShdw>
+                    </a:effectLst>
+                  </pic:spPr>
+                </pic:pic>
+              </a:graphicData>
+            </a:graphic>
+          </wp:inline>
+        </w:drawing>
+      </w:r>
+    </w:p>
+    <w:p>
+      <w:pPr>
+        <w:jc w:val="both"/>
+      </w:pPr>
+      <w:r>
+        <w:lastRenderedPageBreak/>
         <w:t>Questi valori di lambda saranno i valori tenuti in considerazione per tutt</w:t>
       </w:r>
       <w:r>
@@ -647,7 +684,6 @@
           <w:sz w:val="36"/>
           <w:szCs w:val="36"/>
         </w:rPr>
-        <w:lastRenderedPageBreak/>
         <w:t>RIDGE REGRESSION</w:t>
       </w:r>
     </w:p>
@@ -724,11 +760,11 @@
                     <pic:cNvPicPr/>
                   </pic:nvPicPr>
                   <pic:blipFill>
-                    <a:blip r:embed="rId12">
+                    <a:blip r:embed="rId13">
                       <a:extLst>
                         <a:ext uri="{BEBA8EAE-BF5A-486C-A8C5-ECC9F3942E4B}">
                           <a14:imgProps xmlns:a14="http://schemas.microsoft.com/office/drawing/2010/main">
-                            <a14:imgLayer r:embed="rId13">
+                            <a14:imgLayer r:embed="rId14">
                               <a14:imgEffect>
                                 <a14:colorTemperature colorTemp="11200"/>
                               </a14:imgEffect>
@@ -832,7 +868,7 @@
                     <pic:cNvPicPr/>
                   </pic:nvPicPr>
                   <pic:blipFill>
-                    <a:blip r:embed="rId14"/>
+                    <a:blip r:embed="rId15"/>
                     <a:stretch>
                       <a:fillRect/>
                     </a:stretch>
@@ -897,7 +933,7 @@
                     <pic:cNvPicPr/>
                   </pic:nvPicPr>
                   <pic:blipFill>
-                    <a:blip r:embed="rId15"/>
+                    <a:blip r:embed="rId16"/>
                     <a:stretch>
                       <a:fillRect/>
                     </a:stretch>
@@ -985,6 +1021,7 @@
         <w:rPr>
           <w:noProof/>
         </w:rPr>
+        <w:lastRenderedPageBreak/>
         <w:drawing>
           <wp:inline distT="0" distB="0" distL="0" distR="0" wp14:anchorId="1539B694" wp14:editId="5797818F">
             <wp:extent cx="5731510" cy="2727325"/>
@@ -1003,7 +1040,7 @@
                     </pic:cNvPicPr>
                   </pic:nvPicPr>
                   <pic:blipFill>
-                    <a:blip r:embed="rId16">
+                    <a:blip r:embed="rId17">
                       <a:extLst>
                         <a:ext uri="{28A0092B-C50C-407E-A947-70E740481C1C}">
                           <a14:useLocalDpi xmlns:a14="http://schemas.microsoft.com/office/drawing/2010/main" val="0"/>
@@ -1037,7 +1074,6 @@
     </w:p>
     <w:p>
       <w:r>
-        <w:lastRenderedPageBreak/>
         <w:t>O</w:t>
       </w:r>
       <w:r>
@@ -1162,11 +1198,11 @@
                     <pic:cNvPicPr/>
                   </pic:nvPicPr>
                   <pic:blipFill>
-                    <a:blip r:embed="rId17">
+                    <a:blip r:embed="rId18">
                       <a:extLst>
                         <a:ext uri="{BEBA8EAE-BF5A-486C-A8C5-ECC9F3942E4B}">
                           <a14:imgProps xmlns:a14="http://schemas.microsoft.com/office/drawing/2010/main">
-                            <a14:imgLayer r:embed="rId18">
+                            <a14:imgLayer r:embed="rId19">
                               <a14:imgEffect>
                                 <a14:colorTemperature colorTemp="11200"/>
                               </a14:imgEffect>
@@ -1230,7 +1266,7 @@
                     </pic:cNvPicPr>
                   </pic:nvPicPr>
                   <pic:blipFill>
-                    <a:blip r:embed="rId19">
+                    <a:blip r:embed="rId20">
                       <a:extLst>
                         <a:ext uri="{28A0092B-C50C-407E-A947-70E740481C1C}">
                           <a14:useLocalDpi xmlns:a14="http://schemas.microsoft.com/office/drawing/2010/main" val="0"/>
@@ -1265,6 +1301,7 @@
     <w:p/>
     <w:p>
       <w:r>
+        <w:lastRenderedPageBreak/>
         <w:t xml:space="preserve">Il lambda minimo ottenuto è pari a </w:t>
       </w:r>
       <w:r>
@@ -1283,9 +1320,9 @@
           <w:noProof/>
         </w:rPr>
         <w:drawing>
-          <wp:inline distT="0" distB="0" distL="0" distR="0" wp14:anchorId="10E7CA20" wp14:editId="77086356">
-            <wp:extent cx="5325218" cy="504895"/>
-            <wp:effectExtent l="114300" t="76200" r="123190" b="85725"/>
+          <wp:inline distT="0" distB="0" distL="0" distR="0" wp14:anchorId="10E7CA20" wp14:editId="4E21FE61">
+            <wp:extent cx="4889021" cy="463538"/>
+            <wp:effectExtent l="114300" t="76200" r="102235" b="70485"/>
             <wp:docPr id="1" name="Immagine 1"/>
             <wp:cNvGraphicFramePr>
               <a:graphicFrameLocks xmlns:a="http://schemas.openxmlformats.org/drawingml/2006/main" noChangeAspect="1"/>
@@ -1298,11 +1335,11 @@
                     <pic:cNvPicPr/>
                   </pic:nvPicPr>
                   <pic:blipFill>
-                    <a:blip r:embed="rId20">
+                    <a:blip r:embed="rId21">
                       <a:extLst>
                         <a:ext uri="{BEBA8EAE-BF5A-486C-A8C5-ECC9F3942E4B}">
                           <a14:imgProps xmlns:a14="http://schemas.microsoft.com/office/drawing/2010/main">
-                            <a14:imgLayer r:embed="rId21">
+                            <a14:imgLayer r:embed="rId22">
                               <a14:imgEffect>
                                 <a14:colorTemperature colorTemp="11200"/>
                               </a14:imgEffect>
@@ -1318,7 +1355,7 @@
                   <pic:spPr>
                     <a:xfrm>
                       <a:off x="0" y="0"/>
-                      <a:ext cx="5325218" cy="504895"/>
+                      <a:ext cx="4942081" cy="468569"/>
                     </a:xfrm>
                     <a:prstGeom prst="rect">
                       <a:avLst/>
@@ -1373,9 +1410,9 @@
           <w:noProof/>
         </w:rPr>
         <w:drawing>
-          <wp:inline distT="0" distB="0" distL="0" distR="0" wp14:anchorId="0AA51DAA" wp14:editId="7A3A16C3">
-            <wp:extent cx="4887007" cy="1238423"/>
-            <wp:effectExtent l="114300" t="76200" r="104140" b="76200"/>
+          <wp:inline distT="0" distB="0" distL="0" distR="0" wp14:anchorId="0AA51DAA" wp14:editId="3D7D675E">
+            <wp:extent cx="4002297" cy="1014228"/>
+            <wp:effectExtent l="95250" t="76200" r="93980" b="71755"/>
             <wp:docPr id="28" name="Immagine 28"/>
             <wp:cNvGraphicFramePr>
               <a:graphicFrameLocks xmlns:a="http://schemas.openxmlformats.org/drawingml/2006/main" noChangeAspect="1"/>
@@ -1388,7 +1425,7 @@
                     <pic:cNvPicPr/>
                   </pic:nvPicPr>
                   <pic:blipFill>
-                    <a:blip r:embed="rId22"/>
+                    <a:blip r:embed="rId23"/>
                     <a:stretch>
                       <a:fillRect/>
                     </a:stretch>
@@ -1396,7 +1433,7 @@
                   <pic:spPr>
                     <a:xfrm>
                       <a:off x="0" y="0"/>
-                      <a:ext cx="4887007" cy="1238423"/>
+                      <a:ext cx="4064277" cy="1029934"/>
                     </a:xfrm>
                     <a:prstGeom prst="rect">
                       <a:avLst/>
@@ -1418,7 +1455,6 @@
     </w:p>
     <w:p>
       <w:r>
-        <w:lastRenderedPageBreak/>
         <w:t>Con la tecnica</w:t>
       </w:r>
       <w:r>
@@ -1440,9 +1476,9 @@
           <w:noProof/>
         </w:rPr>
         <w:drawing>
-          <wp:inline distT="0" distB="0" distL="0" distR="0" wp14:anchorId="6CDEB67E" wp14:editId="2B35576A">
-            <wp:extent cx="5731510" cy="1684020"/>
-            <wp:effectExtent l="114300" t="95250" r="116840" b="87630"/>
+          <wp:inline distT="0" distB="0" distL="0" distR="0" wp14:anchorId="6CDEB67E" wp14:editId="0A0CFF44">
+            <wp:extent cx="4949406" cy="1454225"/>
+            <wp:effectExtent l="114300" t="95250" r="118110" b="88900"/>
             <wp:docPr id="29" name="Immagine 29"/>
             <wp:cNvGraphicFramePr>
               <a:graphicFrameLocks xmlns:a="http://schemas.openxmlformats.org/drawingml/2006/main" noChangeAspect="1"/>
@@ -1455,11 +1491,11 @@
                     <pic:cNvPicPr/>
                   </pic:nvPicPr>
                   <pic:blipFill>
-                    <a:blip r:embed="rId23">
+                    <a:blip r:embed="rId24">
                       <a:extLst>
                         <a:ext uri="{BEBA8EAE-BF5A-486C-A8C5-ECC9F3942E4B}">
                           <a14:imgProps xmlns:a14="http://schemas.microsoft.com/office/drawing/2010/main">
-                            <a14:imgLayer r:embed="rId24">
+                            <a14:imgLayer r:embed="rId25">
                               <a14:imgEffect>
                                 <a14:colorTemperature colorTemp="11200"/>
                               </a14:imgEffect>
@@ -1475,7 +1511,7 @@
                   <pic:spPr>
                     <a:xfrm>
                       <a:off x="0" y="0"/>
-                      <a:ext cx="5731510" cy="1684020"/>
+                      <a:ext cx="4986342" cy="1465078"/>
                     </a:xfrm>
                     <a:prstGeom prst="rect">
                       <a:avLst/>
@@ -1522,15 +1558,20 @@
     <w:p>
       <w:pPr>
         <w:jc w:val="center"/>
+        <w:rPr>
+          <w:color w:val="4472C4" w:themeColor="accent1"/>
+          <w:sz w:val="36"/>
+          <w:szCs w:val="36"/>
+        </w:rPr>
       </w:pPr>
       <w:r>
         <w:rPr>
           <w:noProof/>
         </w:rPr>
         <w:drawing>
-          <wp:inline distT="0" distB="0" distL="0" distR="0" wp14:anchorId="1BB08018" wp14:editId="08E8BFA7">
-            <wp:extent cx="5325218" cy="1238423"/>
-            <wp:effectExtent l="133350" t="76200" r="123190" b="76200"/>
+          <wp:inline distT="0" distB="0" distL="0" distR="0" wp14:anchorId="1BB08018" wp14:editId="6E368608">
+            <wp:extent cx="4690613" cy="1090840"/>
+            <wp:effectExtent l="95250" t="76200" r="91440" b="71755"/>
             <wp:docPr id="35" name="Immagine 35"/>
             <wp:cNvGraphicFramePr>
               <a:graphicFrameLocks xmlns:a="http://schemas.openxmlformats.org/drawingml/2006/main" noChangeAspect="1"/>
@@ -1543,7 +1584,7 @@
                     <pic:cNvPicPr/>
                   </pic:nvPicPr>
                   <pic:blipFill>
-                    <a:blip r:embed="rId25"/>
+                    <a:blip r:embed="rId26"/>
                     <a:stretch>
                       <a:fillRect/>
                     </a:stretch>
@@ -1551,7 +1592,7 @@
                   <pic:spPr>
                     <a:xfrm>
                       <a:off x="0" y="0"/>
-                      <a:ext cx="5325218" cy="1238423"/>
+                      <a:ext cx="4717579" cy="1097111"/>
                     </a:xfrm>
                     <a:prstGeom prst="rect">
                       <a:avLst/>
@@ -1570,15 +1611,13 @@
           </wp:inline>
         </w:drawing>
       </w:r>
-    </w:p>
-    <w:p>
       <w:r>
         <w:rPr>
           <w:noProof/>
         </w:rPr>
         <w:drawing>
-          <wp:inline distT="0" distB="0" distL="0" distR="0" wp14:anchorId="5BEE9605" wp14:editId="75D0255D">
-            <wp:extent cx="5731510" cy="2727325"/>
+          <wp:inline distT="0" distB="0" distL="0" distR="0" wp14:anchorId="5BEE9605" wp14:editId="644BCC2A">
+            <wp:extent cx="4942936" cy="2352084"/>
             <wp:effectExtent l="0" t="0" r="0" b="0"/>
             <wp:docPr id="30" name="Immagine 30"/>
             <wp:cNvGraphicFramePr>
@@ -1594,7 +1633,7 @@
                     </pic:cNvPicPr>
                   </pic:nvPicPr>
                   <pic:blipFill>
-                    <a:blip r:embed="rId26">
+                    <a:blip r:embed="rId27" cstate="print">
                       <a:extLst>
                         <a:ext uri="{28A0092B-C50C-407E-A947-70E740481C1C}">
                           <a14:useLocalDpi xmlns:a14="http://schemas.microsoft.com/office/drawing/2010/main" val="0"/>
@@ -1609,7 +1648,7 @@
                   <pic:spPr bwMode="auto">
                     <a:xfrm>
                       <a:off x="0" y="0"/>
-                      <a:ext cx="5731510" cy="2727325"/>
+                      <a:ext cx="4942936" cy="2352084"/>
                     </a:xfrm>
                     <a:prstGeom prst="rect">
                       <a:avLst/>
@@ -1625,35 +1664,6 @@
           </wp:inline>
         </w:drawing>
       </w:r>
-    </w:p>
-    <w:p/>
-    <w:p/>
-    <w:p>
-      <w:pPr>
-        <w:rPr>
-          <w:color w:val="4472C4" w:themeColor="accent1"/>
-          <w:sz w:val="36"/>
-          <w:szCs w:val="36"/>
-        </w:rPr>
-      </w:pPr>
-    </w:p>
-    <w:p>
-      <w:pPr>
-        <w:rPr>
-          <w:color w:val="4472C4" w:themeColor="accent1"/>
-          <w:sz w:val="36"/>
-          <w:szCs w:val="36"/>
-        </w:rPr>
-      </w:pPr>
-    </w:p>
-    <w:p>
-      <w:pPr>
-        <w:rPr>
-          <w:color w:val="4472C4" w:themeColor="accent1"/>
-          <w:sz w:val="36"/>
-          <w:szCs w:val="36"/>
-        </w:rPr>
-      </w:pPr>
     </w:p>
     <w:p>
       <w:pPr>
@@ -1706,11 +1716,11 @@
                     <pic:cNvPicPr/>
                   </pic:nvPicPr>
                   <pic:blipFill>
-                    <a:blip r:embed="rId27">
+                    <a:blip r:embed="rId28">
                       <a:extLst>
                         <a:ext uri="{BEBA8EAE-BF5A-486C-A8C5-ECC9F3942E4B}">
                           <a14:imgProps xmlns:a14="http://schemas.microsoft.com/office/drawing/2010/main">
-                            <a14:imgLayer r:embed="rId28">
+                            <a14:imgLayer r:embed="rId29">
                               <a14:imgEffect>
                                 <a14:colorTemperature colorTemp="11200"/>
                               </a14:imgEffect>
@@ -1779,7 +1789,7 @@
                     </pic:cNvPicPr>
                   </pic:nvPicPr>
                   <pic:blipFill>
-                    <a:blip r:embed="rId29">
+                    <a:blip r:embed="rId30">
                       <a:extLst>
                         <a:ext uri="{28A0092B-C50C-407E-A947-70E740481C1C}">
                           <a14:useLocalDpi xmlns:a14="http://schemas.microsoft.com/office/drawing/2010/main" val="0"/>
@@ -1842,11 +1852,11 @@
                     <pic:cNvPicPr/>
                   </pic:nvPicPr>
                   <pic:blipFill>
-                    <a:blip r:embed="rId30">
+                    <a:blip r:embed="rId31">
                       <a:extLst>
                         <a:ext uri="{BEBA8EAE-BF5A-486C-A8C5-ECC9F3942E4B}">
                           <a14:imgProps xmlns:a14="http://schemas.microsoft.com/office/drawing/2010/main">
-                            <a14:imgLayer r:embed="rId31">
+                            <a14:imgLayer r:embed="rId32">
                               <a14:imgEffect>
                                 <a14:colorTemperature colorTemp="11200"/>
                               </a14:imgEffect>
@@ -1923,7 +1933,7 @@
                     </pic:cNvPicPr>
                   </pic:nvPicPr>
                   <pic:blipFill>
-                    <a:blip r:embed="rId32">
+                    <a:blip r:embed="rId33">
                       <a:extLst>
                         <a:ext uri="{28A0092B-C50C-407E-A947-70E740481C1C}">
                           <a14:useLocalDpi xmlns:a14="http://schemas.microsoft.com/office/drawing/2010/main" val="0"/>
@@ -1979,11 +1989,11 @@
                     <pic:cNvPicPr/>
                   </pic:nvPicPr>
                   <pic:blipFill>
-                    <a:blip r:embed="rId33">
+                    <a:blip r:embed="rId34">
                       <a:extLst>
                         <a:ext uri="{BEBA8EAE-BF5A-486C-A8C5-ECC9F3942E4B}">
                           <a14:imgProps xmlns:a14="http://schemas.microsoft.com/office/drawing/2010/main">
-                            <a14:imgLayer r:embed="rId34">
+                            <a14:imgLayer r:embed="rId35">
                               <a14:imgEffect>
                                 <a14:colorTemperature colorTemp="11200"/>
                               </a14:imgEffect>
@@ -2043,7 +2053,7 @@
                     <pic:cNvPicPr/>
                   </pic:nvPicPr>
                   <pic:blipFill>
-                    <a:blip r:embed="rId35"/>
+                    <a:blip r:embed="rId36"/>
                     <a:stretch>
                       <a:fillRect/>
                     </a:stretch>
@@ -2110,7 +2120,7 @@
                     </pic:cNvPicPr>
                   </pic:nvPicPr>
                   <pic:blipFill>
-                    <a:blip r:embed="rId36">
+                    <a:blip r:embed="rId37">
                       <a:extLst>
                         <a:ext uri="{28A0092B-C50C-407E-A947-70E740481C1C}">
                           <a14:useLocalDpi xmlns:a14="http://schemas.microsoft.com/office/drawing/2010/main" val="0"/>
@@ -2172,7 +2182,7 @@
                     <pic:cNvPicPr/>
                   </pic:nvPicPr>
                   <pic:blipFill>
-                    <a:blip r:embed="rId37"/>
+                    <a:blip r:embed="rId38"/>
                     <a:stretch>
                       <a:fillRect/>
                     </a:stretch>
@@ -2318,7 +2328,7 @@
                     </pic:cNvPicPr>
                   </pic:nvPicPr>
                   <pic:blipFill>
-                    <a:blip r:embed="rId38" cstate="print">
+                    <a:blip r:embed="rId39" cstate="print">
                       <a:extLst>
                         <a:ext uri="{28A0092B-C50C-407E-A947-70E740481C1C}">
                           <a14:useLocalDpi xmlns:a14="http://schemas.microsoft.com/office/drawing/2010/main" val="0"/>
@@ -2377,7 +2387,7 @@
                     </pic:cNvPicPr>
                   </pic:nvPicPr>
                   <pic:blipFill>
-                    <a:blip r:embed="rId39" cstate="print">
+                    <a:blip r:embed="rId40" cstate="print">
                       <a:extLst>
                         <a:ext uri="{28A0092B-C50C-407E-A947-70E740481C1C}">
                           <a14:useLocalDpi xmlns:a14="http://schemas.microsoft.com/office/drawing/2010/main" val="0"/>
@@ -2469,7 +2479,7 @@
                     </pic:cNvPicPr>
                   </pic:nvPicPr>
                   <pic:blipFill>
-                    <a:blip r:embed="rId40" cstate="print">
+                    <a:blip r:embed="rId41" cstate="print">
                       <a:extLst>
                         <a:ext uri="{28A0092B-C50C-407E-A947-70E740481C1C}">
                           <a14:useLocalDpi xmlns:a14="http://schemas.microsoft.com/office/drawing/2010/main" val="0"/>
@@ -2527,7 +2537,7 @@
                     </pic:cNvPicPr>
                   </pic:nvPicPr>
                   <pic:blipFill>
-                    <a:blip r:embed="rId41" cstate="print">
+                    <a:blip r:embed="rId42" cstate="print">
                       <a:extLst>
                         <a:ext uri="{28A0092B-C50C-407E-A947-70E740481C1C}">
                           <a14:useLocalDpi xmlns:a14="http://schemas.microsoft.com/office/drawing/2010/main" val="0"/>
@@ -2616,7 +2626,7 @@
                     </pic:cNvPicPr>
                   </pic:nvPicPr>
                   <pic:blipFill>
-                    <a:blip r:embed="rId42" cstate="print">
+                    <a:blip r:embed="rId43" cstate="print">
                       <a:extLst>
                         <a:ext uri="{28A0092B-C50C-407E-A947-70E740481C1C}">
                           <a14:useLocalDpi xmlns:a14="http://schemas.microsoft.com/office/drawing/2010/main" val="0"/>
@@ -2674,7 +2684,7 @@
                     </pic:cNvPicPr>
                   </pic:nvPicPr>
                   <pic:blipFill>
-                    <a:blip r:embed="rId43" cstate="print">
+                    <a:blip r:embed="rId44" cstate="print">
                       <a:extLst>
                         <a:ext uri="{28A0092B-C50C-407E-A947-70E740481C1C}">
                           <a14:useLocalDpi xmlns:a14="http://schemas.microsoft.com/office/drawing/2010/main" val="0"/>
@@ -2762,7 +2772,7 @@
                     </pic:cNvPicPr>
                   </pic:nvPicPr>
                   <pic:blipFill>
-                    <a:blip r:embed="rId44" cstate="print">
+                    <a:blip r:embed="rId45" cstate="print">
                       <a:extLst>
                         <a:ext uri="{28A0092B-C50C-407E-A947-70E740481C1C}">
                           <a14:useLocalDpi xmlns:a14="http://schemas.microsoft.com/office/drawing/2010/main" val="0"/>
@@ -2821,7 +2831,7 @@
                     </pic:cNvPicPr>
                   </pic:nvPicPr>
                   <pic:blipFill>
-                    <a:blip r:embed="rId45" cstate="print">
+                    <a:blip r:embed="rId46" cstate="print">
                       <a:extLst>
                         <a:ext uri="{28A0092B-C50C-407E-A947-70E740481C1C}">
                           <a14:useLocalDpi xmlns:a14="http://schemas.microsoft.com/office/drawing/2010/main" val="0"/>
@@ -2911,7 +2921,7 @@
                     </pic:cNvPicPr>
                   </pic:nvPicPr>
                   <pic:blipFill>
-                    <a:blip r:embed="rId46" cstate="print">
+                    <a:blip r:embed="rId47" cstate="print">
                       <a:extLst>
                         <a:ext uri="{28A0092B-C50C-407E-A947-70E740481C1C}">
                           <a14:useLocalDpi xmlns:a14="http://schemas.microsoft.com/office/drawing/2010/main" val="0"/>
@@ -2969,7 +2979,7 @@
                     </pic:cNvPicPr>
                   </pic:nvPicPr>
                   <pic:blipFill>
-                    <a:blip r:embed="rId47" cstate="print">
+                    <a:blip r:embed="rId48" cstate="print">
                       <a:extLst>
                         <a:ext uri="{28A0092B-C50C-407E-A947-70E740481C1C}">
                           <a14:useLocalDpi xmlns:a14="http://schemas.microsoft.com/office/drawing/2010/main" val="0"/>
@@ -3070,7 +3080,7 @@
                     <pic:cNvPicPr/>
                   </pic:nvPicPr>
                   <pic:blipFill>
-                    <a:blip r:embed="rId48"/>
+                    <a:blip r:embed="rId49"/>
                     <a:stretch>
                       <a:fillRect/>
                     </a:stretch>
@@ -3128,11 +3138,11 @@
                     <pic:cNvPicPr/>
                   </pic:nvPicPr>
                   <pic:blipFill>
-                    <a:blip r:embed="rId49">
+                    <a:blip r:embed="rId50">
                       <a:extLst>
                         <a:ext uri="{BEBA8EAE-BF5A-486C-A8C5-ECC9F3942E4B}">
                           <a14:imgProps xmlns:a14="http://schemas.microsoft.com/office/drawing/2010/main">
-                            <a14:imgLayer r:embed="rId50">
+                            <a14:imgLayer r:embed="rId51">
                               <a14:imgEffect>
                                 <a14:colorTemperature colorTemp="11200"/>
                               </a14:imgEffect>
@@ -3192,7 +3202,7 @@
                     <pic:cNvPicPr/>
                   </pic:nvPicPr>
                   <pic:blipFill>
-                    <a:blip r:embed="rId51"/>
+                    <a:blip r:embed="rId52"/>
                     <a:stretch>
                       <a:fillRect/>
                     </a:stretch>
@@ -3684,6 +3694,7 @@
           </w:tcPr>
           <w:p>
             <w:pPr>
+              <w:ind w:right="-96"/>
               <w:jc w:val="both"/>
               <w:rPr>
                 <w:sz w:val="20"/>
@@ -3703,10 +3714,13 @@
     </w:tbl>
     <w:p>
       <w:r>
+        <w:rPr>
+          <w:noProof/>
+        </w:rPr>
         <w:drawing>
-          <wp:inline distT="0" distB="0" distL="0" distR="0" wp14:anchorId="6920863C" wp14:editId="7FD07727">
-            <wp:extent cx="5731510" cy="1623695"/>
-            <wp:effectExtent l="0" t="0" r="2540" b="0"/>
+          <wp:inline distT="0" distB="0" distL="0" distR="0" wp14:anchorId="6920863C" wp14:editId="76008955">
+            <wp:extent cx="5645150" cy="1244600"/>
+            <wp:effectExtent l="19050" t="19050" r="12700" b="12700"/>
             <wp:docPr id="5" name="Immagine 5"/>
             <wp:cNvGraphicFramePr>
               <a:graphicFrameLocks xmlns:a="http://schemas.openxmlformats.org/drawingml/2006/main" noChangeAspect="1"/>
@@ -3718,8 +3732,290 @@
                     <pic:cNvPr id="1" name=""/>
                     <pic:cNvPicPr/>
                   </pic:nvPicPr>
+                  <pic:blipFill rotWithShape="1">
+                    <a:blip r:embed="rId53"/>
+                    <a:srcRect b="23347"/>
+                    <a:stretch/>
+                  </pic:blipFill>
+                  <pic:spPr bwMode="auto">
+                    <a:xfrm>
+                      <a:off x="0" y="0"/>
+                      <a:ext cx="5645150" cy="1244600"/>
+                    </a:xfrm>
+                    <a:prstGeom prst="rect">
+                      <a:avLst/>
+                    </a:prstGeom>
+                    <a:ln w="19050" cap="flat" cmpd="sng" algn="ctr">
+                      <a:solidFill>
+                        <a:srgbClr val="4472C4"/>
+                      </a:solidFill>
+                      <a:prstDash val="solid"/>
+                      <a:round/>
+                      <a:headEnd type="none" w="med" len="med"/>
+                      <a:tailEnd type="none" w="med" len="med"/>
+                      <a:extLst>
+                        <a:ext uri="{C807C97D-BFC1-408E-A445-0C87EB9F89A2}">
+                          <ask:lineSketchStyleProps xmlns:ask="http://schemas.microsoft.com/office/drawing/2018/sketchyshapes" sd="0">
+                            <a:custGeom>
+                              <a:avLst/>
+                              <a:gdLst/>
+                              <a:ahLst/>
+                              <a:cxnLst/>
+                              <a:rect l="0" t="0" r="0" b="0"/>
+                              <a:pathLst/>
+                            </a:custGeom>
+                            <ask:type/>
+                          </ask:lineSketchStyleProps>
+                        </a:ext>
+                      </a:extLst>
+                    </a:ln>
+                    <a:extLst>
+                      <a:ext uri="{53640926-AAD7-44D8-BBD7-CCE9431645EC}">
+                        <a14:shadowObscured xmlns:a14="http://schemas.microsoft.com/office/drawing/2010/main"/>
+                      </a:ext>
+                    </a:extLst>
+                  </pic:spPr>
+                </pic:pic>
+              </a:graphicData>
+            </a:graphic>
+          </wp:inline>
+        </w:drawing>
+      </w:r>
+    </w:p>
+    <w:p>
+      <w:r>
+        <w:rPr>
+          <w:noProof/>
+        </w:rPr>
+        <w:drawing>
+          <wp:inline distT="0" distB="0" distL="0" distR="0" wp14:anchorId="5BDFE608" wp14:editId="3788A802">
+            <wp:extent cx="5645150" cy="213995"/>
+            <wp:effectExtent l="0" t="0" r="0" b="0"/>
+            <wp:docPr id="6" name="Immagine 6"/>
+            <wp:cNvGraphicFramePr>
+              <a:graphicFrameLocks xmlns:a="http://schemas.openxmlformats.org/drawingml/2006/main" noChangeAspect="1"/>
+            </wp:cNvGraphicFramePr>
+            <a:graphic xmlns:a="http://schemas.openxmlformats.org/drawingml/2006/main">
+              <a:graphicData uri="http://schemas.openxmlformats.org/drawingml/2006/picture">
+                <pic:pic xmlns:pic="http://schemas.openxmlformats.org/drawingml/2006/picture">
+                  <pic:nvPicPr>
+                    <pic:cNvPr id="1" name=""/>
+                    <pic:cNvPicPr/>
+                  </pic:nvPicPr>
+                  <pic:blipFill rotWithShape="1">
+                    <a:blip r:embed="rId53"/>
+                    <a:srcRect t="86820"/>
+                    <a:stretch/>
+                  </pic:blipFill>
+                  <pic:spPr bwMode="auto">
+                    <a:xfrm>
+                      <a:off x="0" y="0"/>
+                      <a:ext cx="5645150" cy="213995"/>
+                    </a:xfrm>
+                    <a:prstGeom prst="rect">
+                      <a:avLst/>
+                    </a:prstGeom>
+                    <a:ln>
+                      <a:noFill/>
+                    </a:ln>
+                    <a:extLst>
+                      <a:ext uri="{53640926-AAD7-44D8-BBD7-CCE9431645EC}">
+                        <a14:shadowObscured xmlns:a14="http://schemas.microsoft.com/office/drawing/2010/main"/>
+                      </a:ext>
+                    </a:extLst>
+                  </pic:spPr>
+                </pic:pic>
+              </a:graphicData>
+            </a:graphic>
+          </wp:inline>
+        </w:drawing>
+      </w:r>
+    </w:p>
+    <w:p/>
+    <w:p>
+      <w:pPr>
+        <w:rPr>
+          <w:rFonts w:eastAsiaTheme="minorEastAsia"/>
+        </w:rPr>
+      </w:pPr>
+      <w:r>
+        <w:t xml:space="preserve">Possiamo confrontare queste stime con quelle che si ottengono utilizzando lo stimatore ai minimi quadrati </w:t>
+      </w:r>
+      <m:oMath>
+        <m:acc>
+          <m:accPr>
+            <m:ctrlPr>
+              <w:rPr>
+                <w:rFonts w:ascii="Cambria Math" w:hAnsi="Cambria Math"/>
+                <w:i/>
+              </w:rPr>
+            </m:ctrlPr>
+          </m:accPr>
+          <m:e>
+            <m:r>
+              <w:rPr>
+                <w:rFonts w:ascii="Cambria Math" w:hAnsi="Cambria Math"/>
+              </w:rPr>
+              <m:t>β</m:t>
+            </m:r>
+          </m:e>
+        </m:acc>
+      </m:oMath>
+      <w:r>
+        <w:rPr>
+          <w:rFonts w:eastAsiaTheme="minorEastAsia"/>
+        </w:rPr>
+        <w:t xml:space="preserve">. </w:t>
+      </w:r>
+      <w:r>
+        <w:rPr>
+          <w:rFonts w:eastAsiaTheme="minorEastAsia"/>
+        </w:rPr>
+        <w:t>Infatti,</w:t>
+      </w:r>
+      <w:r>
+        <w:rPr>
+          <w:rFonts w:eastAsiaTheme="minorEastAsia"/>
+        </w:rPr>
+        <w:t xml:space="preserve"> visto che non c’è presenza di multicollinearità tra i regressori</w:t>
+      </w:r>
+      <w:r>
+        <w:rPr>
+          <w:rFonts w:eastAsiaTheme="minorEastAsia"/>
+        </w:rPr>
+        <w:t>,</w:t>
+      </w:r>
+      <w:r>
+        <w:rPr>
+          <w:rFonts w:eastAsiaTheme="minorEastAsia"/>
+        </w:rPr>
+        <w:t xml:space="preserve"> è possibile invertire la matrice</w:t>
+      </w:r>
+      <w:r>
+        <w:rPr>
+          <w:rFonts w:eastAsiaTheme="minorEastAsia"/>
+        </w:rPr>
+        <w:t xml:space="preserve"> </w:t>
+      </w:r>
+      <m:oMath>
+        <m:d>
+          <m:dPr>
+            <m:ctrlPr>
+              <w:rPr>
+                <w:rFonts w:ascii="Cambria Math" w:eastAsiaTheme="minorEastAsia" w:hAnsi="Cambria Math"/>
+                <w:i/>
+              </w:rPr>
+            </m:ctrlPr>
+          </m:dPr>
+          <m:e>
+            <m:sSup>
+              <m:sSupPr>
+                <m:ctrlPr>
+                  <w:rPr>
+                    <w:rFonts w:ascii="Cambria Math" w:eastAsiaTheme="minorEastAsia" w:hAnsi="Cambria Math"/>
+                    <w:i/>
+                  </w:rPr>
+                </m:ctrlPr>
+              </m:sSupPr>
+              <m:e>
+                <m:r>
+                  <w:rPr>
+                    <w:rFonts w:ascii="Cambria Math" w:eastAsiaTheme="minorEastAsia" w:hAnsi="Cambria Math"/>
+                  </w:rPr>
+                  <m:t>X</m:t>
+                </m:r>
+              </m:e>
+              <m:sup>
+                <m:r>
+                  <w:rPr>
+                    <w:rFonts w:ascii="Cambria Math" w:eastAsiaTheme="minorEastAsia" w:hAnsi="Cambria Math"/>
+                  </w:rPr>
+                  <m:t>t</m:t>
+                </m:r>
+              </m:sup>
+            </m:sSup>
+            <m:r>
+              <w:rPr>
+                <w:rFonts w:ascii="Cambria Math" w:eastAsiaTheme="minorEastAsia" w:hAnsi="Cambria Math"/>
+              </w:rPr>
+              <m:t>X</m:t>
+            </m:r>
+          </m:e>
+        </m:d>
+      </m:oMath>
+      <w:r>
+        <w:rPr>
+          <w:rFonts w:eastAsiaTheme="minorEastAsia"/>
+        </w:rPr>
+        <w:t xml:space="preserve"> </w:t>
+      </w:r>
+      <w:r>
+        <w:rPr>
+          <w:rFonts w:eastAsiaTheme="minorEastAsia"/>
+        </w:rPr>
+        <w:t xml:space="preserve">e ottenere lo stimatore ai minimi quadrati </w:t>
+      </w:r>
+      <m:oMath>
+        <m:acc>
+          <m:accPr>
+            <m:ctrlPr>
+              <w:rPr>
+                <w:rFonts w:ascii="Cambria Math" w:hAnsi="Cambria Math"/>
+                <w:i/>
+              </w:rPr>
+            </m:ctrlPr>
+          </m:accPr>
+          <m:e>
+            <m:r>
+              <w:rPr>
+                <w:rFonts w:ascii="Cambria Math" w:hAnsi="Cambria Math"/>
+              </w:rPr>
+              <m:t>β</m:t>
+            </m:r>
+          </m:e>
+        </m:acc>
+      </m:oMath>
+      <w:r>
+        <w:rPr>
+          <w:rFonts w:eastAsiaTheme="minorEastAsia"/>
+        </w:rPr>
+        <w:t xml:space="preserve">. </w:t>
+      </w:r>
+    </w:p>
+    <w:p>
+      <w:pPr>
+        <w:jc w:val="center"/>
+      </w:pPr>
+      <w:r>
+        <w:drawing>
+          <wp:inline distT="0" distB="0" distL="0" distR="0" wp14:anchorId="532689B4" wp14:editId="08E7BD10">
+            <wp:extent cx="5208198" cy="305629"/>
+            <wp:effectExtent l="114300" t="76200" r="107315" b="75565"/>
+            <wp:docPr id="11" name="Immagine 11"/>
+            <wp:cNvGraphicFramePr>
+              <a:graphicFrameLocks xmlns:a="http://schemas.openxmlformats.org/drawingml/2006/main" noChangeAspect="1"/>
+            </wp:cNvGraphicFramePr>
+            <a:graphic xmlns:a="http://schemas.openxmlformats.org/drawingml/2006/main">
+              <a:graphicData uri="http://schemas.openxmlformats.org/drawingml/2006/picture">
+                <pic:pic xmlns:pic="http://schemas.openxmlformats.org/drawingml/2006/picture">
+                  <pic:nvPicPr>
+                    <pic:cNvPr id="1" name=""/>
+                    <pic:cNvPicPr/>
+                  </pic:nvPicPr>
                   <pic:blipFill>
-                    <a:blip r:embed="rId52"/>
+                    <a:blip r:embed="rId54">
+                      <a:extLst>
+                        <a:ext uri="{BEBA8EAE-BF5A-486C-A8C5-ECC9F3942E4B}">
+                          <a14:imgProps xmlns:a14="http://schemas.microsoft.com/office/drawing/2010/main">
+                            <a14:imgLayer r:embed="rId55">
+                              <a14:imgEffect>
+                                <a14:colorTemperature colorTemp="11200"/>
+                              </a14:imgEffect>
+                            </a14:imgLayer>
+                          </a14:imgProps>
+                        </a:ext>
+                      </a:extLst>
+                    </a:blip>
                     <a:stretch>
                       <a:fillRect/>
                     </a:stretch>
@@ -3727,7 +4023,51 @@
                   <pic:spPr>
                     <a:xfrm>
                       <a:off x="0" y="0"/>
-                      <a:ext cx="5731510" cy="1623695"/>
+                      <a:ext cx="5239897" cy="307489"/>
+                    </a:xfrm>
+                    <a:prstGeom prst="rect">
+                      <a:avLst/>
+                    </a:prstGeom>
+                    <a:effectLst>
+                      <a:outerShdw blurRad="63500" sx="102000" sy="102000" algn="ctr" rotWithShape="0">
+                        <a:prstClr val="black">
+                          <a:alpha val="40000"/>
+                        </a:prstClr>
+                      </a:outerShdw>
+                    </a:effectLst>
+                  </pic:spPr>
+                </pic:pic>
+              </a:graphicData>
+            </a:graphic>
+          </wp:inline>
+        </w:drawing>
+      </w:r>
+      <w:r>
+        <w:drawing>
+          <wp:inline distT="0" distB="0" distL="0" distR="0" wp14:anchorId="1EA5BE44" wp14:editId="328863BF">
+            <wp:extent cx="3990583" cy="3140015"/>
+            <wp:effectExtent l="0" t="0" r="0" b="3810"/>
+            <wp:docPr id="12" name="Immagine 12"/>
+            <wp:cNvGraphicFramePr>
+              <a:graphicFrameLocks xmlns:a="http://schemas.openxmlformats.org/drawingml/2006/main" noChangeAspect="1"/>
+            </wp:cNvGraphicFramePr>
+            <a:graphic xmlns:a="http://schemas.openxmlformats.org/drawingml/2006/main">
+              <a:graphicData uri="http://schemas.openxmlformats.org/drawingml/2006/picture">
+                <pic:pic xmlns:pic="http://schemas.openxmlformats.org/drawingml/2006/picture">
+                  <pic:nvPicPr>
+                    <pic:cNvPr id="1" name=""/>
+                    <pic:cNvPicPr/>
+                  </pic:nvPicPr>
+                  <pic:blipFill>
+                    <a:blip r:embed="rId56"/>
+                    <a:stretch>
+                      <a:fillRect/>
+                    </a:stretch>
+                  </pic:blipFill>
+                  <pic:spPr>
+                    <a:xfrm>
+                      <a:off x="0" y="0"/>
+                      <a:ext cx="3990583" cy="3140015"/>
                     </a:xfrm>
                     <a:prstGeom prst="rect">
                       <a:avLst/>
@@ -3738,6 +4078,41 @@
             </a:graphic>
           </wp:inline>
         </w:drawing>
+      </w:r>
+    </w:p>
+    <w:p>
+      <w:r>
+        <w:lastRenderedPageBreak/>
+        <w:t>Possiamo notare che le stime ottenute con gli stimatori Ridge</w:t>
+      </w:r>
+      <w:r>
+        <w:t>,</w:t>
+      </w:r>
+      <w:r>
+        <w:t xml:space="preserve"> Lasso</w:t>
+      </w:r>
+      <w:r>
+        <w:t xml:space="preserve"> </w:t>
+      </w:r>
+      <w:proofErr w:type="gramStart"/>
+      <w:r>
+        <w:t>e</w:t>
+      </w:r>
+      <w:proofErr w:type="gramEnd"/>
+      <w:r>
+        <w:t xml:space="preserve"> Elastic Net</w:t>
+      </w:r>
+      <w:r>
+        <w:t xml:space="preserve"> sono in generale più piccole rispetto alle stime ottenute con lo stimatore ai minimi quadrati. </w:t>
+      </w:r>
+      <w:r>
+        <w:t>Inoltre,</w:t>
+      </w:r>
+      <w:r>
+        <w:t xml:space="preserve"> notiamo che utilizzando le stime ai minimi quadrati, risultano essere non statisticamente significativi nello spiegare la variabile dipendente y, </w:t>
+      </w:r>
+      <w:r>
+        <w:t>gli stessi regressori che non vengono selezionati dalla tecnica di regolarizzazione LASSO.</w:t>
       </w:r>
     </w:p>
     <w:sectPr>
